--- a/Resume Achyuth Batter.docx
+++ b/Resume Achyuth Batter.docx
@@ -1872,6 +1872,8 @@
         </w:rPr>
         <w:t>SP, Android.</w:t>
       </w:r>
+      <w:bookmarkStart w:id="0" w:name="_GoBack"/>
+      <w:bookmarkEnd w:id="0"/>
     </w:p>
     <w:p>
       <w:pPr>
@@ -2149,8 +2151,6 @@
         </w:rPr>
         <w:t>ACHYUTH BATTER</w:t>
       </w:r>
-      <w:bookmarkStart w:id="0" w:name="_GoBack"/>
-      <w:bookmarkEnd w:id="0"/>
     </w:p>
     <w:p>
       <w:pPr>
@@ -3377,7 +3377,6 @@
     <w:lsdException w:name="HTML Sample" w:semiHidden="1" w:unhideWhenUsed="1"/>
     <w:lsdException w:name="HTML Typewriter" w:semiHidden="1" w:unhideWhenUsed="1"/>
     <w:lsdException w:name="HTML Variable" w:semiHidden="1" w:unhideWhenUsed="1"/>
-    <w:lsdException w:name="Normal Table" w:semiHidden="1" w:unhideWhenUsed="1"/>
     <w:lsdException w:name="annotation subject" w:semiHidden="1" w:unhideWhenUsed="1"/>
     <w:lsdException w:name="No List" w:semiHidden="1" w:unhideWhenUsed="1"/>
     <w:lsdException w:name="Outline List 1" w:semiHidden="1" w:unhideWhenUsed="1"/>
@@ -3421,10 +3420,8 @@
     <w:lsdException w:name="Table Elegant" w:semiHidden="1" w:unhideWhenUsed="1"/>
     <w:lsdException w:name="Table Professional" w:semiHidden="1" w:unhideWhenUsed="1"/>
     <w:lsdException w:name="Table Subtle 1" w:semiHidden="1" w:unhideWhenUsed="1"/>
-    <w:lsdException w:name="Table Subtle 2" w:semiHidden="1" w:unhideWhenUsed="1"/>
     <w:lsdException w:name="Table Web 1" w:semiHidden="1" w:unhideWhenUsed="1"/>
     <w:lsdException w:name="Table Web 2" w:semiHidden="1" w:unhideWhenUsed="1"/>
-    <w:lsdException w:name="Table Web 3" w:semiHidden="1" w:unhideWhenUsed="1"/>
     <w:lsdException w:name="Balloon Text" w:semiHidden="1" w:unhideWhenUsed="1"/>
     <w:lsdException w:name="Table Theme" w:semiHidden="1" w:unhideWhenUsed="1"/>
     <w:lsdException w:name="Placeholder Text" w:semiHidden="1" w:uiPriority="99"/>
@@ -4293,7 +4290,7 @@
 </file>
 
 <file path=customXml/itemProps1.xml><?xml version="1.0" encoding="utf-8"?>
-<ds:datastoreItem xmlns:ds="http://schemas.openxmlformats.org/officeDocument/2006/customXml" ds:itemID="{C176C604-AF2D-442D-84D4-824BE6749605}">
+<ds:datastoreItem xmlns:ds="http://schemas.openxmlformats.org/officeDocument/2006/customXml" ds:itemID="{D6320C97-E860-47AD-81F3-C4EF13342D64}">
   <ds:schemaRefs>
     <ds:schemaRef ds:uri="http://schemas.openxmlformats.org/officeDocument/2006/bibliography"/>
   </ds:schemaRefs>

--- a/Resume Achyuth Batter.docx
+++ b/Resume Achyuth Batter.docx
@@ -57,13 +57,22 @@
         <w:ind w:left="5730" w:hanging="5730"/>
       </w:pPr>
       <w:r>
-        <w:t>208-49, Vanier Dr</w:t>
-      </w:r>
-      <w:r>
-        <w:t>ive</w:t>
-      </w:r>
-      <w:r>
-        <w:t xml:space="preserve">, Kitchener, Ontario, N2C 2H8 </w:t>
+        <w:t>414 Exmoor Street, Waterloo</w:t>
+      </w:r>
+      <w:r>
+        <w:t>, Ontario, N2</w:t>
+      </w:r>
+      <w:r>
+        <w:t>K</w:t>
+      </w:r>
+      <w:r>
+        <w:t xml:space="preserve"> </w:t>
+      </w:r>
+      <w:r>
+        <w:t>3T1</w:t>
+      </w:r>
+      <w:r>
+        <w:t xml:space="preserve"> </w:t>
       </w:r>
       <w:r>
         <w:tab/>
@@ -93,6 +102,44 @@
         <w:t>226 789 1948</w:t>
       </w:r>
       <w:r>
+        <w:tab/>
+      </w:r>
+    </w:p>
+    <w:p>
+      <w:pPr>
+        <w:pStyle w:val="Header"/>
+        <w:spacing w:line="276" w:lineRule="auto"/>
+        <w:rPr>
+          <w:rFonts w:ascii="Calibri" w:hAnsi="Calibri" w:cs="Calibri"/>
+        </w:rPr>
+      </w:pPr>
+      <w:hyperlink r:id="rId9" w:history="1">
+        <w:r>
+          <w:rPr>
+            <w:rStyle w:val="Hyperlink"/>
+            <w:rFonts w:ascii="Calibri" w:hAnsi="Calibri" w:cs="Calibri"/>
+          </w:rPr>
+          <w:t>www.achyuthbatterp</w:t>
+        </w:r>
+        <w:r>
+          <w:rPr>
+            <w:rStyle w:val="Hyperlink"/>
+            <w:rFonts w:ascii="Calibri" w:hAnsi="Calibri" w:cs="Calibri"/>
+          </w:rPr>
+          <w:t>o</w:t>
+        </w:r>
+        <w:r>
+          <w:rPr>
+            <w:rStyle w:val="Hyperlink"/>
+            <w:rFonts w:ascii="Calibri" w:hAnsi="Calibri" w:cs="Calibri"/>
+          </w:rPr>
+          <w:t>rtfolio.co</w:t>
+        </w:r>
+      </w:hyperlink>
+      <w:r>
+        <w:rPr>
+          <w:rFonts w:ascii="Calibri" w:hAnsi="Calibri" w:cs="Calibri"/>
+        </w:rPr>
         <w:tab/>
       </w:r>
     </w:p>
@@ -136,7 +183,16 @@
           <w:szCs w:val="28"/>
           <w:u w:val="single"/>
         </w:rPr>
-        <w:t>CAREER OBJECTIVE:</w:t>
+        <w:t>ABOUT</w:t>
+      </w:r>
+      <w:r>
+        <w:rPr>
+          <w:rFonts w:ascii="Calibri" w:hAnsi="Calibri" w:cs="Calibri"/>
+          <w:b/>
+          <w:szCs w:val="28"/>
+          <w:u w:val="single"/>
+        </w:rPr>
+        <w:t>:</w:t>
       </w:r>
     </w:p>
     <w:p>
@@ -151,13 +207,19 @@
         <w:rPr>
           <w:rFonts w:ascii="Calibri" w:hAnsi="Calibri" w:cs="Calibri"/>
         </w:rPr>
-        <w:t xml:space="preserve">To acquire a challenging position where I can apply my skills and have an opportunity to </w:t>
-      </w:r>
-      <w:r>
-        <w:rPr>
-          <w:rFonts w:ascii="Calibri" w:hAnsi="Calibri" w:cs="Calibri"/>
-        </w:rPr>
-        <w:t>update myself with growing technology</w:t>
+        <w:t xml:space="preserve">I am a Full Stack </w:t>
+      </w:r>
+      <w:r>
+        <w:rPr>
+          <w:rFonts w:ascii="Calibri" w:hAnsi="Calibri" w:cs="Calibri"/>
+        </w:rPr>
+        <w:t xml:space="preserve">Web </w:t>
+      </w:r>
+      <w:r>
+        <w:rPr>
+          <w:rFonts w:ascii="Calibri" w:hAnsi="Calibri" w:cs="Calibri"/>
+        </w:rPr>
+        <w:t>Developer with competitive</w:t>
       </w:r>
       <w:r>
         <w:rPr>
@@ -169,344 +231,144 @@
         <w:rPr>
           <w:rFonts w:ascii="Calibri" w:hAnsi="Calibri" w:cs="Calibri"/>
         </w:rPr>
-        <w:t>which adds up value to the firm.</w:t>
-      </w:r>
-    </w:p>
-    <w:p>
-      <w:pPr>
-        <w:spacing w:line="276" w:lineRule="auto"/>
-        <w:jc w:val="both"/>
-        <w:rPr>
-          <w:rFonts w:ascii="Calibri" w:hAnsi="Calibri" w:cs="Calibri"/>
-        </w:rPr>
-      </w:pPr>
-    </w:p>
-    <w:p>
-      <w:pPr>
-        <w:spacing w:line="276" w:lineRule="auto"/>
-        <w:jc w:val="both"/>
-        <w:rPr>
-          <w:rFonts w:ascii="Calibri" w:hAnsi="Calibri" w:cs="Calibri"/>
-          <w:szCs w:val="28"/>
-        </w:rPr>
-      </w:pPr>
-      <w:r>
-        <w:rPr>
-          <w:rFonts w:ascii="Calibri" w:hAnsi="Calibri" w:cs="Calibri"/>
-          <w:b/>
-          <w:szCs w:val="28"/>
-          <w:u w:val="single"/>
-        </w:rPr>
-        <w:t>EDUCATIONAL QUALIFICATION</w:t>
-      </w:r>
-      <w:r>
-        <w:rPr>
-          <w:rFonts w:ascii="Calibri" w:hAnsi="Calibri" w:cs="Calibri"/>
-          <w:szCs w:val="28"/>
-        </w:rPr>
-        <w:t>:</w:t>
-      </w:r>
-    </w:p>
-    <w:p>
-      <w:pPr>
+        <w:t>knowledge in Designing and Developing Web Applications</w:t>
+      </w:r>
+      <w:r>
+        <w:rPr>
+          <w:rFonts w:ascii="Calibri" w:hAnsi="Calibri" w:cs="Calibri"/>
+        </w:rPr>
+        <w:t xml:space="preserve">. My </w:t>
+      </w:r>
+      <w:r>
+        <w:rPr>
+          <w:rFonts w:ascii="Calibri" w:hAnsi="Calibri" w:cs="Calibri"/>
+        </w:rPr>
+        <w:t>Top</w:t>
+      </w:r>
+      <w:r>
+        <w:rPr>
+          <w:rFonts w:ascii="Calibri" w:hAnsi="Calibri" w:cs="Calibri"/>
+        </w:rPr>
+        <w:t xml:space="preserve"> Skills </w:t>
+      </w:r>
+      <w:r>
+        <w:rPr>
+          <w:rFonts w:ascii="Calibri" w:hAnsi="Calibri" w:cs="Calibri"/>
+        </w:rPr>
+        <w:t>in</w:t>
+      </w:r>
+      <w:r>
+        <w:rPr>
+          <w:rFonts w:ascii="Calibri" w:hAnsi="Calibri" w:cs="Calibri"/>
+        </w:rPr>
+        <w:t>clude</w:t>
+      </w:r>
+      <w:r>
+        <w:rPr>
+          <w:rFonts w:ascii="Calibri" w:hAnsi="Calibri" w:cs="Calibri"/>
+        </w:rPr>
+        <w:t xml:space="preserve"> </w:t>
+      </w:r>
+    </w:p>
+    <w:p>
+      <w:pPr>
+        <w:pStyle w:val="ListParagraph"/>
         <w:numPr>
           <w:ilvl w:val="0"/>
-          <w:numId w:val="1"/>
+          <w:numId w:val="9"/>
         </w:numPr>
         <w:spacing w:line="276" w:lineRule="auto"/>
         <w:jc w:val="both"/>
         <w:rPr>
           <w:rFonts w:ascii="Calibri" w:hAnsi="Calibri" w:cs="Calibri"/>
-          <w:b/>
-          <w:color w:val="000000"/>
-        </w:rPr>
-      </w:pPr>
-      <w:r>
-        <w:rPr>
-          <w:rFonts w:ascii="Calibri" w:hAnsi="Calibri" w:cs="Calibri"/>
-          <w:color w:val="000000"/>
-        </w:rPr>
-        <w:t xml:space="preserve">Pursuing </w:t>
-      </w:r>
-      <w:r>
-        <w:rPr>
-          <w:rFonts w:ascii="Calibri" w:hAnsi="Calibri" w:cs="Calibri"/>
-          <w:b/>
-          <w:color w:val="000000"/>
-        </w:rPr>
-        <w:t>Post-Graduation</w:t>
-      </w:r>
-      <w:r>
-        <w:rPr>
-          <w:rFonts w:ascii="Calibri" w:hAnsi="Calibri" w:cs="Calibri"/>
-          <w:color w:val="000000"/>
-        </w:rPr>
-        <w:t xml:space="preserve"> in Web Design and Development in </w:t>
-      </w:r>
-      <w:r>
-        <w:rPr>
-          <w:rFonts w:ascii="Calibri" w:hAnsi="Calibri" w:cs="Calibri"/>
-          <w:b/>
-          <w:color w:val="000000"/>
-        </w:rPr>
-        <w:t>Conestoga College</w:t>
-      </w:r>
-      <w:r>
-        <w:rPr>
-          <w:rFonts w:ascii="Calibri" w:hAnsi="Calibri" w:cs="Calibri"/>
-          <w:b/>
-          <w:color w:val="000000"/>
-        </w:rPr>
-        <w:t xml:space="preserve">, </w:t>
-      </w:r>
-      <w:r>
-        <w:rPr>
-          <w:rFonts w:ascii="Calibri" w:hAnsi="Calibri" w:cs="Calibri"/>
-          <w:color w:val="000000"/>
-        </w:rPr>
-        <w:t xml:space="preserve">Kitchener, Ontario from </w:t>
-      </w:r>
-      <w:r>
-        <w:rPr>
-          <w:rFonts w:ascii="Calibri" w:hAnsi="Calibri" w:cs="Calibri"/>
-          <w:b/>
-          <w:color w:val="000000"/>
-        </w:rPr>
-        <w:t>2017-Sept to Present</w:t>
-      </w:r>
-    </w:p>
-    <w:p>
-      <w:pPr>
+        </w:rPr>
+      </w:pPr>
+      <w:r>
+        <w:rPr>
+          <w:rFonts w:ascii="Calibri" w:hAnsi="Calibri" w:cs="Calibri"/>
+        </w:rPr>
+        <w:t xml:space="preserve">SQL </w:t>
+      </w:r>
+    </w:p>
+    <w:p>
+      <w:pPr>
+        <w:pStyle w:val="ListParagraph"/>
         <w:numPr>
           <w:ilvl w:val="0"/>
-          <w:numId w:val="1"/>
+          <w:numId w:val="9"/>
         </w:numPr>
         <w:spacing w:line="276" w:lineRule="auto"/>
         <w:jc w:val="both"/>
         <w:rPr>
           <w:rFonts w:ascii="Calibri" w:hAnsi="Calibri" w:cs="Calibri"/>
-          <w:color w:val="000000"/>
-        </w:rPr>
-      </w:pPr>
-      <w:r>
-        <w:rPr>
-          <w:rFonts w:ascii="Calibri" w:hAnsi="Calibri" w:cs="Calibri"/>
-          <w:b/>
-          <w:color w:val="000000"/>
-        </w:rPr>
-        <w:t>Graduation</w:t>
-      </w:r>
-      <w:r>
-        <w:rPr>
-          <w:rFonts w:ascii="Calibri" w:hAnsi="Calibri" w:cs="Calibri"/>
-          <w:color w:val="000000"/>
-        </w:rPr>
-        <w:t xml:space="preserve"> in Computer Science and Engineering </w:t>
-      </w:r>
-      <w:r>
-        <w:rPr>
-          <w:rFonts w:ascii="Calibri" w:hAnsi="Calibri" w:cs="Calibri"/>
-          <w:color w:val="000000"/>
-        </w:rPr>
-        <w:t xml:space="preserve">in </w:t>
-      </w:r>
-      <w:r>
-        <w:rPr>
-          <w:rFonts w:ascii="Calibri" w:hAnsi="Calibri" w:cs="Calibri"/>
-          <w:b/>
-          <w:color w:val="000000"/>
-        </w:rPr>
-        <w:t xml:space="preserve">Anurag Group of Institutions </w:t>
-      </w:r>
-      <w:r>
-        <w:rPr>
-          <w:rFonts w:ascii="Calibri" w:hAnsi="Calibri" w:cs="Calibri"/>
-          <w:color w:val="000000"/>
-        </w:rPr>
-        <w:t xml:space="preserve">Hyderabad, India </w:t>
-      </w:r>
-      <w:r>
-        <w:rPr>
-          <w:rFonts w:ascii="Calibri" w:hAnsi="Calibri" w:cs="Calibri"/>
-          <w:color w:val="000000"/>
-        </w:rPr>
-        <w:t xml:space="preserve">with </w:t>
-      </w:r>
-      <w:r>
-        <w:rPr>
-          <w:rFonts w:ascii="Calibri" w:hAnsi="Calibri" w:cs="Calibri"/>
-          <w:b/>
-          <w:color w:val="000000"/>
-        </w:rPr>
-        <w:t>68.41</w:t>
-      </w:r>
-      <w:r>
-        <w:rPr>
-          <w:rFonts w:ascii="Calibri" w:hAnsi="Calibri" w:cs="Calibri"/>
-          <w:b/>
-          <w:color w:val="000000"/>
-        </w:rPr>
-        <w:t>%</w:t>
-      </w:r>
-      <w:r>
-        <w:rPr>
-          <w:rFonts w:ascii="Calibri" w:hAnsi="Calibri" w:cs="Calibri"/>
-          <w:color w:val="000000"/>
-        </w:rPr>
-        <w:t xml:space="preserve"> from </w:t>
-      </w:r>
-      <w:r>
-        <w:rPr>
-          <w:rFonts w:ascii="Calibri" w:hAnsi="Calibri" w:cs="Calibri"/>
-          <w:b/>
-          <w:color w:val="000000"/>
-        </w:rPr>
-        <w:t>2012-2016</w:t>
-      </w:r>
-      <w:r>
-        <w:rPr>
-          <w:rFonts w:ascii="Calibri" w:hAnsi="Calibri" w:cs="Calibri"/>
-          <w:color w:val="000000"/>
-        </w:rPr>
-        <w:t>.</w:t>
-      </w:r>
-    </w:p>
-    <w:p>
-      <w:pPr>
+        </w:rPr>
+      </w:pPr>
+      <w:r>
+        <w:rPr>
+          <w:rFonts w:ascii="Calibri" w:hAnsi="Calibri" w:cs="Calibri"/>
+        </w:rPr>
+        <w:t>JavaScript</w:t>
+      </w:r>
+    </w:p>
+    <w:p>
+      <w:pPr>
+        <w:pStyle w:val="ListParagraph"/>
         <w:numPr>
           <w:ilvl w:val="0"/>
-          <w:numId w:val="1"/>
+          <w:numId w:val="9"/>
         </w:numPr>
         <w:spacing w:line="276" w:lineRule="auto"/>
         <w:jc w:val="both"/>
         <w:rPr>
           <w:rFonts w:ascii="Calibri" w:hAnsi="Calibri" w:cs="Calibri"/>
-          <w:color w:val="000000"/>
-        </w:rPr>
-      </w:pPr>
-      <w:r>
-        <w:rPr>
-          <w:rFonts w:ascii="Calibri" w:hAnsi="Calibri" w:cs="Calibri"/>
-          <w:b/>
-          <w:color w:val="000000"/>
-        </w:rPr>
-        <w:t>Board of Intermediate Education</w:t>
-      </w:r>
-      <w:r>
-        <w:rPr>
-          <w:rFonts w:ascii="Calibri" w:hAnsi="Calibri" w:cs="Calibri"/>
-          <w:color w:val="000000"/>
-        </w:rPr>
-        <w:t xml:space="preserve"> from </w:t>
-      </w:r>
-      <w:r>
-        <w:rPr>
-          <w:rFonts w:ascii="Calibri" w:hAnsi="Calibri" w:cs="Calibri"/>
-          <w:b/>
-          <w:color w:val="000000"/>
-        </w:rPr>
-        <w:t>Narayana Junior College</w:t>
-      </w:r>
-      <w:r>
-        <w:rPr>
-          <w:rFonts w:ascii="Calibri" w:hAnsi="Calibri" w:cs="Calibri"/>
-          <w:b/>
-          <w:color w:val="000000"/>
-        </w:rPr>
-        <w:t xml:space="preserve"> </w:t>
-      </w:r>
-      <w:r>
-        <w:rPr>
-          <w:rFonts w:ascii="Calibri" w:hAnsi="Calibri" w:cs="Calibri"/>
-          <w:color w:val="000000"/>
-        </w:rPr>
-        <w:t>Hyderabad, India</w:t>
-      </w:r>
-      <w:r>
-        <w:rPr>
-          <w:rFonts w:ascii="Calibri" w:hAnsi="Calibri" w:cs="Calibri"/>
-          <w:b/>
-          <w:color w:val="000000"/>
-        </w:rPr>
-        <w:t xml:space="preserve"> </w:t>
-      </w:r>
-      <w:r>
-        <w:rPr>
-          <w:rFonts w:ascii="Calibri" w:hAnsi="Calibri" w:cs="Calibri"/>
-          <w:color w:val="000000"/>
-        </w:rPr>
-        <w:t xml:space="preserve">with </w:t>
-      </w:r>
-      <w:r>
-        <w:rPr>
-          <w:rFonts w:ascii="Calibri" w:hAnsi="Calibri" w:cs="Calibri"/>
-          <w:b/>
-          <w:color w:val="000000"/>
-        </w:rPr>
-        <w:t>82</w:t>
-      </w:r>
-      <w:r>
-        <w:rPr>
-          <w:rFonts w:ascii="Calibri" w:hAnsi="Calibri" w:cs="Calibri"/>
-          <w:b/>
-          <w:color w:val="000000"/>
-        </w:rPr>
-        <w:t>%</w:t>
-      </w:r>
-      <w:r>
-        <w:rPr>
-          <w:rFonts w:ascii="Calibri" w:hAnsi="Calibri" w:cs="Calibri"/>
-          <w:color w:val="000000"/>
-        </w:rPr>
-        <w:t xml:space="preserve"> from </w:t>
-      </w:r>
-      <w:r>
-        <w:rPr>
-          <w:rFonts w:ascii="Calibri" w:hAnsi="Calibri" w:cs="Calibri"/>
-          <w:b/>
-          <w:color w:val="000000"/>
-        </w:rPr>
-        <w:t>2010– 2012</w:t>
-      </w:r>
-      <w:r>
-        <w:rPr>
-          <w:rFonts w:ascii="Calibri" w:hAnsi="Calibri" w:cs="Calibri"/>
-          <w:color w:val="000000"/>
-        </w:rPr>
-        <w:t xml:space="preserve">.  </w:t>
-      </w:r>
-    </w:p>
-    <w:p>
-      <w:pPr>
+        </w:rPr>
+      </w:pPr>
+      <w:r>
+        <w:rPr>
+          <w:rFonts w:ascii="Calibri" w:hAnsi="Calibri" w:cs="Calibri"/>
+        </w:rPr>
+        <w:t>PHP</w:t>
+      </w:r>
+    </w:p>
+    <w:p>
+      <w:pPr>
+        <w:pStyle w:val="ListParagraph"/>
+        <w:numPr>
+          <w:ilvl w:val="0"/>
+          <w:numId w:val="9"/>
+        </w:numPr>
         <w:spacing w:line="276" w:lineRule="auto"/>
         <w:jc w:val="both"/>
         <w:rPr>
-          <w:rFonts w:ascii="Calibri" w:eastAsia="Batang" w:hAnsi="Calibri" w:cs="Calibri"/>
-          <w:b/>
-          <w:szCs w:val="26"/>
-          <w:u w:val="single"/>
-        </w:rPr>
-      </w:pPr>
+          <w:rFonts w:ascii="Calibri" w:hAnsi="Calibri" w:cs="Calibri"/>
+        </w:rPr>
+      </w:pPr>
+      <w:r>
+        <w:rPr>
+          <w:rFonts w:ascii="Calibri" w:hAnsi="Calibri" w:cs="Calibri"/>
+        </w:rPr>
+        <w:t>ASP.NET</w:t>
+      </w:r>
     </w:p>
     <w:p>
       <w:pPr>
         <w:spacing w:line="276" w:lineRule="auto"/>
         <w:jc w:val="both"/>
         <w:rPr>
-          <w:rFonts w:ascii="Calibri" w:eastAsia="Batang" w:hAnsi="Calibri" w:cs="Calibri"/>
-          <w:b/>
-          <w:szCs w:val="26"/>
-          <w:u w:val="single"/>
-        </w:rPr>
-      </w:pPr>
-      <w:r>
-        <w:rPr>
-          <w:rFonts w:ascii="Calibri" w:eastAsia="Batang" w:hAnsi="Calibri" w:cs="Calibri"/>
-          <w:b/>
-          <w:szCs w:val="26"/>
-          <w:u w:val="single"/>
-        </w:rPr>
-        <w:t>PROJECTS:</w:t>
+          <w:rFonts w:ascii="Calibri" w:hAnsi="Calibri" w:cs="Calibri"/>
+        </w:rPr>
+      </w:pPr>
+      <w:r>
+        <w:rPr>
+          <w:rFonts w:ascii="Calibri" w:hAnsi="Calibri" w:cs="Calibri"/>
+        </w:rPr>
+        <w:t xml:space="preserve">Other Skills Include HTML5, CSS3, jQuery, Node.js, Angular.js, </w:t>
+      </w:r>
+      <w:r>
+        <w:rPr>
+          <w:rFonts w:ascii="Calibri" w:hAnsi="Calibri" w:cs="Calibri"/>
+        </w:rPr>
+        <w:t>Bootstrap, Adobe Photoshop</w:t>
       </w:r>
     </w:p>
     <w:p>
@@ -514,958 +376,64 @@
         <w:spacing w:line="276" w:lineRule="auto"/>
         <w:jc w:val="both"/>
         <w:rPr>
-          <w:rFonts w:ascii="Calibri" w:eastAsia="Batang" w:hAnsi="Calibri" w:cs="Calibri"/>
+          <w:rFonts w:ascii="Calibri" w:hAnsi="Calibri" w:cs="Calibri"/>
+        </w:rPr>
+      </w:pPr>
+    </w:p>
+    <w:p>
+      <w:pPr>
+        <w:spacing w:line="276" w:lineRule="auto"/>
+        <w:rPr>
+          <w:rFonts w:ascii="Calibri" w:hAnsi="Calibri" w:cs="Calibri"/>
           <w:b/>
           <w:szCs w:val="26"/>
           <w:u w:val="single"/>
         </w:rPr>
       </w:pPr>
-    </w:p>
-    <w:p>
-      <w:pPr>
-        <w:jc w:val="both"/>
-        <w:rPr>
-          <w:rFonts w:ascii="Calibri" w:hAnsi="Calibri" w:cs="Calibri"/>
-          <w:b/>
-        </w:rPr>
-      </w:pPr>
-      <w:r>
-        <w:rPr>
-          <w:rFonts w:ascii="Calibri" w:hAnsi="Calibri" w:cs="Calibri"/>
-          <w:b/>
-        </w:rPr>
-        <w:t>Title</w:t>
-      </w:r>
-      <w:r>
-        <w:rPr>
-          <w:rFonts w:ascii="Calibri" w:hAnsi="Calibri" w:cs="Calibri"/>
-          <w:b/>
-        </w:rPr>
-        <w:tab/>
-      </w:r>
-      <w:r>
-        <w:rPr>
-          <w:rFonts w:ascii="Calibri" w:hAnsi="Calibri" w:cs="Calibri"/>
-          <w:b/>
-        </w:rPr>
-        <w:tab/>
-      </w:r>
-      <w:r>
-        <w:rPr>
-          <w:rFonts w:ascii="Calibri" w:hAnsi="Calibri" w:cs="Calibri"/>
-          <w:b/>
-        </w:rPr>
-        <w:tab/>
-      </w:r>
-      <w:r>
-        <w:rPr>
-          <w:rFonts w:ascii="Calibri" w:hAnsi="Calibri" w:cs="Calibri"/>
-          <w:b/>
-        </w:rPr>
-        <w:tab/>
-      </w:r>
-      <w:r>
-        <w:rPr>
-          <w:rFonts w:ascii="Calibri" w:hAnsi="Calibri" w:cs="Calibri"/>
-          <w:b/>
-        </w:rPr>
-        <w:tab/>
-      </w:r>
-      <w:r>
-        <w:rPr>
-          <w:rFonts w:ascii="Calibri" w:hAnsi="Calibri" w:cs="Calibri"/>
-          <w:b/>
-        </w:rPr>
-        <w:t xml:space="preserve">:  </w:t>
-      </w:r>
-      <w:r>
-        <w:rPr>
-          <w:rFonts w:ascii="Calibri" w:hAnsi="Calibri" w:cs="Calibri"/>
-          <w:b/>
-        </w:rPr>
-        <w:t>Cell Rox</w:t>
-      </w:r>
-      <w:r>
-        <w:rPr>
-          <w:rFonts w:ascii="Calibri" w:hAnsi="Calibri" w:cs="Calibri"/>
-          <w:b/>
-        </w:rPr>
-        <w:t xml:space="preserve"> </w:t>
-      </w:r>
-    </w:p>
-    <w:p>
-      <w:pPr>
-        <w:jc w:val="both"/>
-        <w:rPr>
-          <w:rFonts w:ascii="Calibri" w:hAnsi="Calibri" w:cs="Calibri"/>
-          <w:b/>
-        </w:rPr>
-      </w:pPr>
-      <w:r>
-        <w:rPr>
-          <w:rFonts w:ascii="Calibri" w:hAnsi="Calibri" w:cs="Calibri"/>
-          <w:b/>
-        </w:rPr>
-        <w:t xml:space="preserve">Languages </w:t>
-      </w:r>
-      <w:r>
-        <w:rPr>
-          <w:rFonts w:ascii="Calibri" w:hAnsi="Calibri" w:cs="Calibri"/>
-          <w:b/>
-        </w:rPr>
-        <w:t xml:space="preserve">and Technologies </w:t>
-      </w:r>
-      <w:r>
-        <w:rPr>
-          <w:rFonts w:ascii="Calibri" w:hAnsi="Calibri" w:cs="Calibri"/>
-          <w:b/>
-        </w:rPr>
-        <w:t>Used</w:t>
-      </w:r>
-      <w:r>
-        <w:rPr>
-          <w:rFonts w:ascii="Calibri" w:hAnsi="Calibri" w:cs="Calibri"/>
-          <w:b/>
-        </w:rPr>
-        <w:tab/>
-        <w:t>:  Node.js, Angular.js,</w:t>
-      </w:r>
-      <w:r>
-        <w:rPr>
-          <w:rFonts w:ascii="Calibri" w:hAnsi="Calibri" w:cs="Calibri"/>
-          <w:b/>
-        </w:rPr>
-        <w:t xml:space="preserve"> Jade</w:t>
-      </w:r>
-    </w:p>
-    <w:p>
-      <w:pPr>
-        <w:jc w:val="both"/>
-        <w:rPr>
-          <w:rFonts w:ascii="Calibri" w:hAnsi="Calibri" w:cs="Calibri"/>
-          <w:b/>
-        </w:rPr>
-      </w:pPr>
-      <w:r>
-        <w:rPr>
-          <w:rFonts w:ascii="Calibri" w:hAnsi="Calibri" w:cs="Calibri"/>
-          <w:b/>
-        </w:rPr>
-        <w:t>Databases Used</w:t>
-      </w:r>
-      <w:r>
-        <w:rPr>
-          <w:rFonts w:ascii="Calibri" w:hAnsi="Calibri" w:cs="Calibri"/>
-          <w:b/>
-        </w:rPr>
-        <w:tab/>
-      </w:r>
-      <w:r>
-        <w:rPr>
-          <w:rFonts w:ascii="Calibri" w:hAnsi="Calibri" w:cs="Calibri"/>
-          <w:b/>
-        </w:rPr>
-        <w:tab/>
-      </w:r>
-      <w:r>
-        <w:rPr>
-          <w:rFonts w:ascii="Calibri" w:hAnsi="Calibri" w:cs="Calibri"/>
-          <w:b/>
-        </w:rPr>
-        <w:tab/>
-      </w:r>
-      <w:r>
-        <w:rPr>
-          <w:rFonts w:ascii="Calibri" w:hAnsi="Calibri" w:cs="Calibri"/>
-          <w:b/>
-        </w:rPr>
-        <w:t xml:space="preserve">:  </w:t>
-      </w:r>
-      <w:r>
-        <w:rPr>
-          <w:rFonts w:ascii="Calibri" w:hAnsi="Calibri" w:cs="Calibri"/>
-          <w:b/>
-        </w:rPr>
-        <w:t>MongoDB</w:t>
-      </w:r>
-    </w:p>
-    <w:p>
-      <w:pPr>
-        <w:jc w:val="both"/>
-        <w:rPr>
-          <w:rFonts w:ascii="Calibri" w:hAnsi="Calibri" w:cs="Calibri"/>
-          <w:b/>
-        </w:rPr>
-      </w:pPr>
-      <w:r>
-        <w:rPr>
-          <w:rFonts w:ascii="Calibri" w:hAnsi="Calibri" w:cs="Calibri"/>
-          <w:b/>
-        </w:rPr>
-        <w:t>Done in</w:t>
-      </w:r>
-      <w:r>
-        <w:rPr>
-          <w:rFonts w:ascii="Calibri" w:hAnsi="Calibri" w:cs="Calibri"/>
-          <w:b/>
-        </w:rPr>
-        <w:tab/>
-      </w:r>
-      <w:r>
-        <w:rPr>
-          <w:rFonts w:ascii="Calibri" w:hAnsi="Calibri" w:cs="Calibri"/>
-          <w:b/>
-        </w:rPr>
-        <w:tab/>
-      </w:r>
-      <w:r>
-        <w:rPr>
-          <w:rFonts w:ascii="Calibri" w:hAnsi="Calibri" w:cs="Calibri"/>
-          <w:b/>
-        </w:rPr>
-        <w:tab/>
-      </w:r>
-      <w:r>
-        <w:rPr>
-          <w:rFonts w:ascii="Calibri" w:hAnsi="Calibri" w:cs="Calibri"/>
-          <w:b/>
-        </w:rPr>
-        <w:tab/>
-        <w:t xml:space="preserve">: </w:t>
-      </w:r>
-      <w:r>
-        <w:rPr>
-          <w:rFonts w:ascii="Calibri" w:hAnsi="Calibri" w:cs="Calibri"/>
-          <w:b/>
-        </w:rPr>
-        <w:t>August 2018</w:t>
-      </w:r>
-    </w:p>
-    <w:p>
-      <w:pPr>
-        <w:spacing w:line="276" w:lineRule="auto"/>
-        <w:jc w:val="both"/>
-        <w:rPr>
-          <w:rFonts w:ascii="Calibri" w:hAnsi="Calibri" w:cs="Calibri"/>
-        </w:rPr>
-      </w:pPr>
-      <w:r>
-        <w:rPr>
-          <w:rFonts w:ascii="Calibri" w:hAnsi="Calibri" w:cs="Calibri"/>
-          <w:b/>
-        </w:rPr>
-        <w:t>Key Highlights</w:t>
-      </w:r>
-      <w:r>
-        <w:rPr>
-          <w:rFonts w:ascii="Calibri" w:hAnsi="Calibri" w:cs="Calibri"/>
-          <w:b/>
-        </w:rPr>
-        <w:tab/>
-      </w:r>
-      <w:r>
-        <w:rPr>
-          <w:rFonts w:ascii="Calibri" w:hAnsi="Calibri" w:cs="Calibri"/>
-          <w:b/>
-        </w:rPr>
-        <w:tab/>
-      </w:r>
-      <w:r>
-        <w:rPr>
-          <w:rFonts w:ascii="Calibri" w:hAnsi="Calibri" w:cs="Calibri"/>
-          <w:b/>
-        </w:rPr>
-        <w:tab/>
-      </w:r>
-      <w:r>
-        <w:rPr>
-          <w:rFonts w:ascii="Calibri" w:hAnsi="Calibri" w:cs="Calibri"/>
-          <w:b/>
-        </w:rPr>
-        <w:tab/>
-      </w:r>
-      <w:r>
-        <w:rPr>
-          <w:rFonts w:ascii="Calibri" w:hAnsi="Calibri" w:cs="Calibri"/>
-          <w:b/>
+      <w:r>
+        <w:rPr>
+          <w:rFonts w:ascii="Calibri" w:hAnsi="Calibri" w:cs="Calibri"/>
+          <w:b/>
+          <w:szCs w:val="26"/>
+          <w:u w:val="single"/>
+        </w:rPr>
+        <w:t xml:space="preserve">TECHNICAL </w:t>
+      </w:r>
+      <w:r>
+        <w:rPr>
+          <w:rFonts w:ascii="Calibri" w:hAnsi="Calibri" w:cs="Calibri"/>
+          <w:b/>
+          <w:szCs w:val="26"/>
+          <w:u w:val="single"/>
+        </w:rPr>
+        <w:t>SKILL</w:t>
+      </w:r>
+      <w:r>
+        <w:rPr>
+          <w:rFonts w:ascii="Calibri" w:hAnsi="Calibri" w:cs="Calibri"/>
+          <w:b/>
+          <w:szCs w:val="26"/>
+          <w:u w:val="single"/>
+        </w:rPr>
+        <w:t>S</w:t>
+      </w:r>
+      <w:r>
+        <w:rPr>
+          <w:rFonts w:ascii="Calibri" w:hAnsi="Calibri" w:cs="Calibri"/>
+          <w:b/>
+          <w:szCs w:val="26"/>
+          <w:u w:val="single"/>
+        </w:rPr>
+        <w:t xml:space="preserve"> DEVELOPMENT</w:t>
+      </w:r>
+      <w:r>
+        <w:rPr>
+          <w:rFonts w:ascii="Calibri" w:hAnsi="Calibri" w:cs="Calibri"/>
+          <w:b/>
+          <w:szCs w:val="26"/>
+          <w:u w:val="single"/>
         </w:rPr>
         <w:t>:</w:t>
-      </w:r>
-      <w:r>
-        <w:rPr>
-          <w:rFonts w:ascii="Calibri" w:hAnsi="Calibri" w:cs="Calibri"/>
-          <w:b/>
-        </w:rPr>
-        <w:t xml:space="preserve"> </w:t>
-      </w:r>
-      <w:r>
-        <w:rPr>
-          <w:rFonts w:ascii="Calibri" w:hAnsi="Calibri" w:cs="Calibri"/>
-        </w:rPr>
-        <w:t>This is a basic website where a user can sell and buy their mobile phones.</w:t>
-      </w:r>
-      <w:r>
-        <w:rPr>
-          <w:rFonts w:ascii="Calibri" w:hAnsi="Calibri" w:cs="Calibri"/>
-        </w:rPr>
-        <w:t xml:space="preserve"> Users have a bunch of options to buy a mobile phone and </w:t>
-      </w:r>
-      <w:r>
-        <w:rPr>
-          <w:rFonts w:ascii="Calibri" w:hAnsi="Calibri" w:cs="Calibri"/>
-        </w:rPr>
-        <w:t>also,</w:t>
-      </w:r>
-      <w:r>
-        <w:rPr>
-          <w:rFonts w:ascii="Calibri" w:hAnsi="Calibri" w:cs="Calibri"/>
-        </w:rPr>
-        <w:t xml:space="preserve"> they can sell mobile phones by filling a form. </w:t>
-      </w:r>
-      <w:r>
-        <w:rPr>
-          <w:rFonts w:ascii="Calibri" w:hAnsi="Calibri" w:cs="Calibri"/>
-        </w:rPr>
-        <w:t xml:space="preserve"> </w:t>
-      </w:r>
-    </w:p>
-    <w:p>
-      <w:pPr>
-        <w:spacing w:line="276" w:lineRule="auto"/>
-        <w:rPr>
-          <w:rFonts w:ascii="Calibri" w:hAnsi="Calibri" w:cs="Calibri"/>
-          <w:b/>
-          <w:bCs/>
-        </w:rPr>
-      </w:pPr>
-      <w:r>
-        <w:rPr>
-          <w:rFonts w:ascii="Calibri" w:hAnsi="Calibri" w:cs="Calibri"/>
-          <w:b/>
-          <w:bCs/>
-        </w:rPr>
-        <w:t>Title</w:t>
-      </w:r>
-      <w:r>
-        <w:rPr>
-          <w:rFonts w:ascii="Calibri" w:hAnsi="Calibri" w:cs="Calibri"/>
-          <w:b/>
-          <w:bCs/>
-        </w:rPr>
-        <w:tab/>
-      </w:r>
-      <w:r>
-        <w:rPr>
-          <w:rFonts w:ascii="Calibri" w:hAnsi="Calibri" w:cs="Calibri"/>
-          <w:b/>
-          <w:bCs/>
-        </w:rPr>
-        <w:tab/>
-      </w:r>
-      <w:r>
-        <w:rPr>
-          <w:rFonts w:ascii="Calibri" w:hAnsi="Calibri" w:cs="Calibri"/>
-          <w:b/>
-          <w:bCs/>
-        </w:rPr>
-        <w:tab/>
-      </w:r>
-      <w:r>
-        <w:rPr>
-          <w:rFonts w:ascii="Calibri" w:hAnsi="Calibri" w:cs="Calibri"/>
-          <w:b/>
-          <w:bCs/>
-        </w:rPr>
-        <w:tab/>
-      </w:r>
-      <w:r>
-        <w:rPr>
-          <w:rFonts w:ascii="Calibri" w:hAnsi="Calibri" w:cs="Calibri"/>
-          <w:b/>
-          <w:bCs/>
-        </w:rPr>
-        <w:tab/>
-      </w:r>
-      <w:r>
-        <w:rPr>
-          <w:rFonts w:ascii="Calibri" w:hAnsi="Calibri" w:cs="Calibri"/>
-          <w:b/>
-          <w:bCs/>
-        </w:rPr>
-        <w:t xml:space="preserve">:  </w:t>
-      </w:r>
-      <w:r>
-        <w:rPr>
-          <w:rFonts w:ascii="Calibri" w:hAnsi="Calibri" w:cs="Calibri"/>
-          <w:b/>
-          <w:bCs/>
-        </w:rPr>
-        <w:t>Get Your TA</w:t>
-      </w:r>
-      <w:r>
-        <w:rPr>
-          <w:rFonts w:ascii="Calibri" w:hAnsi="Calibri" w:cs="Calibri"/>
-          <w:b/>
-          <w:bCs/>
-        </w:rPr>
-        <w:t xml:space="preserve"> </w:t>
-      </w:r>
-    </w:p>
-    <w:p>
-      <w:pPr>
-        <w:jc w:val="both"/>
-        <w:rPr>
-          <w:rFonts w:ascii="Calibri" w:hAnsi="Calibri" w:cs="Calibri"/>
-          <w:b/>
-        </w:rPr>
-      </w:pPr>
-      <w:r>
-        <w:rPr>
-          <w:rFonts w:ascii="Calibri" w:hAnsi="Calibri" w:cs="Calibri"/>
-          <w:b/>
-        </w:rPr>
-        <w:t>Languages and Technologies Used</w:t>
-      </w:r>
-      <w:r>
-        <w:rPr>
-          <w:rFonts w:ascii="Calibri" w:hAnsi="Calibri" w:cs="Calibri"/>
-          <w:b/>
-          <w:bCs/>
-        </w:rPr>
-        <w:tab/>
-      </w:r>
-      <w:r>
-        <w:rPr>
-          <w:rFonts w:ascii="Calibri" w:hAnsi="Calibri" w:cs="Calibri"/>
-          <w:b/>
-        </w:rPr>
-        <w:t>:  ASP.NET, C#.NET, HTML, CSS</w:t>
-      </w:r>
-    </w:p>
-    <w:p>
-      <w:pPr>
-        <w:spacing w:line="276" w:lineRule="auto"/>
-        <w:rPr>
-          <w:rFonts w:ascii="Calibri" w:hAnsi="Calibri" w:cs="Calibri"/>
-          <w:b/>
-          <w:bCs/>
-        </w:rPr>
-      </w:pPr>
-      <w:r>
-        <w:rPr>
-          <w:rFonts w:ascii="Calibri" w:hAnsi="Calibri" w:cs="Calibri"/>
-          <w:b/>
-          <w:bCs/>
-        </w:rPr>
-        <w:t>Databases Used</w:t>
-      </w:r>
-      <w:r>
-        <w:rPr>
-          <w:rFonts w:ascii="Calibri" w:hAnsi="Calibri" w:cs="Calibri"/>
-          <w:b/>
-          <w:bCs/>
-        </w:rPr>
-        <w:tab/>
-      </w:r>
-      <w:r>
-        <w:rPr>
-          <w:rFonts w:ascii="Calibri" w:hAnsi="Calibri" w:cs="Calibri"/>
-          <w:b/>
-          <w:bCs/>
-        </w:rPr>
-        <w:tab/>
-      </w:r>
-      <w:r>
-        <w:rPr>
-          <w:rFonts w:ascii="Calibri" w:hAnsi="Calibri" w:cs="Calibri"/>
-          <w:b/>
-          <w:bCs/>
-        </w:rPr>
-        <w:tab/>
-      </w:r>
-      <w:r>
-        <w:rPr>
-          <w:rFonts w:ascii="Calibri" w:hAnsi="Calibri" w:cs="Calibri"/>
-          <w:b/>
-          <w:bCs/>
-        </w:rPr>
-        <w:t xml:space="preserve">:  </w:t>
-      </w:r>
-      <w:r>
-        <w:rPr>
-          <w:rFonts w:ascii="Calibri" w:hAnsi="Calibri" w:cs="Calibri"/>
-          <w:b/>
-          <w:bCs/>
-        </w:rPr>
-        <w:t>Microsoft SQL Server 2017</w:t>
-      </w:r>
-      <w:r>
-        <w:rPr>
-          <w:rFonts w:ascii="Calibri" w:hAnsi="Calibri" w:cs="Calibri"/>
-          <w:b/>
-          <w:bCs/>
-        </w:rPr>
-        <w:t xml:space="preserve"> </w:t>
-      </w:r>
-    </w:p>
-    <w:p>
-      <w:pPr>
-        <w:spacing w:line="276" w:lineRule="auto"/>
-        <w:rPr>
-          <w:rFonts w:ascii="Calibri" w:hAnsi="Calibri" w:cs="Calibri"/>
-          <w:b/>
-          <w:bCs/>
-        </w:rPr>
-      </w:pPr>
-      <w:r>
-        <w:rPr>
-          <w:rFonts w:ascii="Calibri" w:hAnsi="Calibri" w:cs="Calibri"/>
-          <w:b/>
-          <w:bCs/>
-        </w:rPr>
-        <w:t>Done in</w:t>
-      </w:r>
-      <w:r>
-        <w:rPr>
-          <w:rFonts w:ascii="Calibri" w:hAnsi="Calibri" w:cs="Calibri"/>
-          <w:b/>
-          <w:bCs/>
-        </w:rPr>
-        <w:tab/>
-      </w:r>
-      <w:r>
-        <w:rPr>
-          <w:rFonts w:ascii="Calibri" w:hAnsi="Calibri" w:cs="Calibri"/>
-          <w:b/>
-          <w:bCs/>
-        </w:rPr>
-        <w:tab/>
-      </w:r>
-      <w:r>
-        <w:rPr>
-          <w:rFonts w:ascii="Calibri" w:hAnsi="Calibri" w:cs="Calibri"/>
-          <w:b/>
-          <w:bCs/>
-        </w:rPr>
-        <w:tab/>
-      </w:r>
-      <w:r>
-        <w:rPr>
-          <w:rFonts w:ascii="Calibri" w:hAnsi="Calibri" w:cs="Calibri"/>
-          <w:b/>
-          <w:bCs/>
-        </w:rPr>
-        <w:tab/>
-        <w:t>:  May 2018</w:t>
-      </w:r>
-    </w:p>
-    <w:p>
-      <w:pPr>
-        <w:spacing w:line="276" w:lineRule="auto"/>
-        <w:jc w:val="both"/>
-        <w:rPr>
-          <w:rFonts w:ascii="Calibri" w:hAnsi="Calibri" w:cs="Calibri"/>
-        </w:rPr>
-      </w:pPr>
-      <w:r>
-        <w:rPr>
-          <w:rFonts w:ascii="Calibri" w:hAnsi="Calibri" w:cs="Calibri"/>
-          <w:b/>
-          <w:bCs/>
-        </w:rPr>
-        <w:t>Key Highlights</w:t>
-      </w:r>
-      <w:r>
-        <w:rPr>
-          <w:rFonts w:ascii="Calibri" w:hAnsi="Calibri" w:cs="Calibri"/>
-          <w:b/>
-          <w:bCs/>
-        </w:rPr>
-        <w:tab/>
-      </w:r>
-      <w:r>
-        <w:rPr>
-          <w:rFonts w:ascii="Calibri" w:hAnsi="Calibri" w:cs="Calibri"/>
-          <w:b/>
-          <w:bCs/>
-        </w:rPr>
-        <w:tab/>
-      </w:r>
-      <w:r>
-        <w:rPr>
-          <w:rFonts w:ascii="Calibri" w:hAnsi="Calibri" w:cs="Calibri"/>
-          <w:b/>
-          <w:bCs/>
-        </w:rPr>
-        <w:tab/>
-      </w:r>
-      <w:r>
-        <w:rPr>
-          <w:rFonts w:ascii="Calibri" w:hAnsi="Calibri" w:cs="Calibri"/>
-          <w:b/>
-          <w:bCs/>
-        </w:rPr>
-        <w:tab/>
-      </w:r>
-      <w:r>
-        <w:rPr>
-          <w:rFonts w:ascii="Calibri" w:hAnsi="Calibri" w:cs="Calibri"/>
-          <w:b/>
-          <w:bCs/>
-        </w:rPr>
-        <w:t xml:space="preserve">:  </w:t>
-      </w:r>
-      <w:r>
-        <w:rPr>
-          <w:rFonts w:ascii="Calibri" w:hAnsi="Calibri" w:cs="Calibri"/>
-          <w:bCs/>
-        </w:rPr>
-        <w:t xml:space="preserve">This is a Travel Allowance Website for a particular organization where the employees can request money for their particular type of </w:t>
-      </w:r>
-      <w:r>
-        <w:rPr>
-          <w:rFonts w:ascii="Calibri" w:hAnsi="Calibri" w:cs="Calibri"/>
-          <w:bCs/>
-        </w:rPr>
-        <w:t>travel. (</w:t>
-      </w:r>
-      <w:r>
-        <w:rPr>
-          <w:rFonts w:ascii="Calibri" w:hAnsi="Calibri" w:cs="Calibri"/>
-          <w:bCs/>
-        </w:rPr>
-        <w:t>Inspired from Government of Maharashtra, India project)</w:t>
-      </w:r>
-    </w:p>
-    <w:p>
-      <w:pPr>
-        <w:jc w:val="both"/>
-        <w:rPr>
-          <w:rFonts w:ascii="Calibri" w:hAnsi="Calibri" w:cs="Calibri"/>
-          <w:b/>
-        </w:rPr>
-      </w:pPr>
-      <w:r>
-        <w:rPr>
-          <w:rFonts w:ascii="Calibri" w:hAnsi="Calibri" w:cs="Calibri"/>
-          <w:b/>
-        </w:rPr>
-        <w:t>Title</w:t>
-      </w:r>
-      <w:r>
-        <w:rPr>
-          <w:rFonts w:ascii="Calibri" w:hAnsi="Calibri" w:cs="Calibri"/>
-          <w:b/>
-        </w:rPr>
-        <w:tab/>
-      </w:r>
-      <w:r>
-        <w:rPr>
-          <w:rFonts w:ascii="Calibri" w:hAnsi="Calibri" w:cs="Calibri"/>
-          <w:b/>
-        </w:rPr>
-        <w:tab/>
-      </w:r>
-      <w:r>
-        <w:rPr>
-          <w:rFonts w:ascii="Calibri" w:hAnsi="Calibri" w:cs="Calibri"/>
-          <w:b/>
-        </w:rPr>
-        <w:tab/>
-      </w:r>
-      <w:r>
-        <w:rPr>
-          <w:rFonts w:ascii="Calibri" w:hAnsi="Calibri" w:cs="Calibri"/>
-          <w:b/>
-        </w:rPr>
-        <w:tab/>
-      </w:r>
-      <w:r>
-        <w:rPr>
-          <w:rFonts w:ascii="Calibri" w:hAnsi="Calibri" w:cs="Calibri"/>
-          <w:b/>
-        </w:rPr>
-        <w:tab/>
-      </w:r>
-      <w:r>
-        <w:rPr>
-          <w:rFonts w:ascii="Calibri" w:hAnsi="Calibri" w:cs="Calibri"/>
-          <w:b/>
-        </w:rPr>
-        <w:t xml:space="preserve">:  </w:t>
-      </w:r>
-      <w:r>
-        <w:rPr>
-          <w:rFonts w:ascii="Calibri" w:hAnsi="Calibri" w:cs="Calibri"/>
-          <w:b/>
-        </w:rPr>
-        <w:t>Hospital Management System</w:t>
-      </w:r>
-    </w:p>
-    <w:p>
-      <w:pPr>
-        <w:jc w:val="both"/>
-        <w:rPr>
-          <w:rFonts w:ascii="Calibri" w:hAnsi="Calibri" w:cs="Calibri"/>
-          <w:b/>
-        </w:rPr>
-      </w:pPr>
-      <w:r>
-        <w:rPr>
-          <w:rFonts w:ascii="Calibri" w:hAnsi="Calibri" w:cs="Calibri"/>
-          <w:b/>
-        </w:rPr>
-        <w:t>Languages and Technologies Used</w:t>
-      </w:r>
-      <w:r>
-        <w:rPr>
-          <w:rFonts w:ascii="Calibri" w:hAnsi="Calibri" w:cs="Calibri"/>
-          <w:b/>
-        </w:rPr>
-        <w:tab/>
-        <w:t>:  ASP.NET, C#.NET, HTML, CSS</w:t>
-      </w:r>
-    </w:p>
-    <w:p>
-      <w:pPr>
-        <w:jc w:val="both"/>
-        <w:rPr>
-          <w:rFonts w:ascii="Calibri" w:hAnsi="Calibri" w:cs="Calibri"/>
-          <w:b/>
-        </w:rPr>
-      </w:pPr>
-      <w:r>
-        <w:rPr>
-          <w:rFonts w:ascii="Calibri" w:hAnsi="Calibri" w:cs="Calibri"/>
-          <w:b/>
-        </w:rPr>
-        <w:t>Databases Used</w:t>
-      </w:r>
-      <w:r>
-        <w:rPr>
-          <w:rFonts w:ascii="Calibri" w:hAnsi="Calibri" w:cs="Calibri"/>
-          <w:b/>
-        </w:rPr>
-        <w:tab/>
-      </w:r>
-      <w:r>
-        <w:rPr>
-          <w:rFonts w:ascii="Calibri" w:hAnsi="Calibri" w:cs="Calibri"/>
-          <w:b/>
-        </w:rPr>
-        <w:tab/>
-      </w:r>
-      <w:r>
-        <w:rPr>
-          <w:rFonts w:ascii="Calibri" w:hAnsi="Calibri" w:cs="Calibri"/>
-          <w:b/>
-        </w:rPr>
-        <w:tab/>
-      </w:r>
-      <w:r>
-        <w:rPr>
-          <w:rFonts w:ascii="Calibri" w:hAnsi="Calibri" w:cs="Calibri"/>
-          <w:b/>
-        </w:rPr>
-        <w:t xml:space="preserve">:  </w:t>
-      </w:r>
-      <w:r>
-        <w:rPr>
-          <w:rFonts w:ascii="Calibri" w:hAnsi="Calibri" w:cs="Calibri"/>
-          <w:b/>
-        </w:rPr>
-        <w:t>Microsoft SQL Server 2008</w:t>
-      </w:r>
-    </w:p>
-    <w:p>
-      <w:pPr>
-        <w:jc w:val="both"/>
-        <w:rPr>
-          <w:rFonts w:ascii="Calibri" w:hAnsi="Calibri" w:cs="Calibri"/>
-          <w:b/>
-        </w:rPr>
-      </w:pPr>
-      <w:r>
-        <w:rPr>
-          <w:rFonts w:ascii="Calibri" w:hAnsi="Calibri" w:cs="Calibri"/>
-          <w:b/>
-        </w:rPr>
-        <w:t>Done in</w:t>
-      </w:r>
-      <w:r>
-        <w:rPr>
-          <w:rFonts w:ascii="Calibri" w:hAnsi="Calibri" w:cs="Calibri"/>
-          <w:b/>
-        </w:rPr>
-        <w:tab/>
-      </w:r>
-      <w:r>
-        <w:rPr>
-          <w:rFonts w:ascii="Calibri" w:hAnsi="Calibri" w:cs="Calibri"/>
-          <w:b/>
-        </w:rPr>
-        <w:tab/>
-      </w:r>
-      <w:r>
-        <w:rPr>
-          <w:rFonts w:ascii="Calibri" w:hAnsi="Calibri" w:cs="Calibri"/>
-          <w:b/>
-        </w:rPr>
-        <w:tab/>
-      </w:r>
-      <w:r>
-        <w:rPr>
-          <w:rFonts w:ascii="Calibri" w:hAnsi="Calibri" w:cs="Calibri"/>
-          <w:b/>
-        </w:rPr>
-        <w:tab/>
-        <w:t>:  June 2016</w:t>
-      </w:r>
-    </w:p>
-    <w:p>
-      <w:pPr>
-        <w:jc w:val="both"/>
-        <w:rPr>
-          <w:rFonts w:ascii="Calibri" w:hAnsi="Calibri" w:cs="Calibri"/>
-          <w:b/>
-        </w:rPr>
-      </w:pPr>
-      <w:r>
-        <w:rPr>
-          <w:rFonts w:ascii="Calibri" w:hAnsi="Calibri" w:cs="Calibri"/>
-          <w:b/>
-        </w:rPr>
-        <w:t>Key Highlights</w:t>
-      </w:r>
-      <w:r>
-        <w:rPr>
-          <w:rFonts w:ascii="Calibri" w:hAnsi="Calibri" w:cs="Calibri"/>
-          <w:b/>
-        </w:rPr>
-        <w:tab/>
-      </w:r>
-      <w:r>
-        <w:rPr>
-          <w:rFonts w:ascii="Calibri" w:hAnsi="Calibri" w:cs="Calibri"/>
-          <w:b/>
-        </w:rPr>
-        <w:tab/>
-      </w:r>
-      <w:r>
-        <w:rPr>
-          <w:rFonts w:ascii="Calibri" w:hAnsi="Calibri" w:cs="Calibri"/>
-          <w:b/>
-        </w:rPr>
-        <w:tab/>
-      </w:r>
-      <w:r>
-        <w:rPr>
-          <w:rFonts w:ascii="Calibri" w:hAnsi="Calibri" w:cs="Calibri"/>
-          <w:b/>
-        </w:rPr>
-        <w:tab/>
-      </w:r>
-      <w:r>
-        <w:rPr>
-          <w:rFonts w:ascii="Calibri" w:hAnsi="Calibri" w:cs="Calibri"/>
-          <w:b/>
-        </w:rPr>
-        <w:t>:</w:t>
-      </w:r>
-      <w:r>
-        <w:rPr>
-          <w:rFonts w:ascii="Calibri" w:hAnsi="Calibri" w:cs="Calibri"/>
-          <w:b/>
-        </w:rPr>
-        <w:t xml:space="preserve"> </w:t>
-      </w:r>
-      <w:r>
-        <w:rPr>
-          <w:rFonts w:ascii="Calibri" w:hAnsi="Calibri" w:cs="Calibri"/>
-        </w:rPr>
-        <w:t xml:space="preserve">This Project aims at creating an online management of the hospital services Admin adds the employees. The Roles </w:t>
-      </w:r>
-      <w:r>
-        <w:rPr>
-          <w:rFonts w:ascii="Calibri" w:hAnsi="Calibri" w:cs="Calibri"/>
-        </w:rPr>
-        <w:t>a</w:t>
-      </w:r>
-      <w:r>
-        <w:rPr>
-          <w:rFonts w:ascii="Calibri" w:hAnsi="Calibri" w:cs="Calibri"/>
-        </w:rPr>
-        <w:t>re Inp</w:t>
-      </w:r>
-      <w:r>
-        <w:rPr>
-          <w:rFonts w:ascii="Calibri" w:hAnsi="Calibri" w:cs="Calibri"/>
-        </w:rPr>
-        <w:t xml:space="preserve">atient Staff, Outpatient Staff </w:t>
-      </w:r>
-      <w:r>
-        <w:rPr>
-          <w:rFonts w:ascii="Calibri" w:hAnsi="Calibri" w:cs="Calibri"/>
-        </w:rPr>
-        <w:t>and Cashier.</w:t>
-      </w:r>
-    </w:p>
-    <w:p>
-      <w:pPr>
-        <w:spacing w:line="276" w:lineRule="auto"/>
-        <w:jc w:val="both"/>
-        <w:rPr>
-          <w:rFonts w:ascii="Calibri" w:eastAsia="Batang" w:hAnsi="Calibri" w:cs="Calibri"/>
-          <w:b/>
-          <w:szCs w:val="26"/>
-          <w:u w:val="single"/>
-        </w:rPr>
-      </w:pPr>
-    </w:p>
-    <w:p>
-      <w:pPr>
-        <w:jc w:val="both"/>
-        <w:rPr>
-          <w:rFonts w:ascii="Calibri" w:hAnsi="Calibri" w:cs="Calibri"/>
-        </w:rPr>
-      </w:pPr>
-    </w:p>
-    <w:p>
-      <w:pPr>
-        <w:spacing w:line="276" w:lineRule="auto"/>
-        <w:jc w:val="both"/>
-        <w:rPr>
-          <w:rFonts w:ascii="Calibri" w:hAnsi="Calibri" w:cs="Calibri"/>
-        </w:rPr>
-      </w:pPr>
-    </w:p>
-    <w:p>
-      <w:pPr>
-        <w:spacing w:line="276" w:lineRule="auto"/>
-        <w:rPr>
-          <w:rFonts w:ascii="Calibri" w:hAnsi="Calibri" w:cs="Calibri"/>
-          <w:b/>
-          <w:szCs w:val="26"/>
-          <w:u w:val="single"/>
-        </w:rPr>
-      </w:pPr>
-      <w:r>
-        <w:rPr>
-          <w:rFonts w:ascii="Calibri" w:hAnsi="Calibri" w:cs="Calibri"/>
-          <w:b/>
-          <w:szCs w:val="26"/>
-          <w:u w:val="single"/>
-        </w:rPr>
-        <w:t>TECHNICAL</w:t>
-      </w:r>
-      <w:r>
-        <w:rPr>
-          <w:rFonts w:ascii="Calibri" w:hAnsi="Calibri" w:cs="Calibri"/>
-          <w:b/>
-          <w:szCs w:val="26"/>
-          <w:u w:val="single"/>
-        </w:rPr>
-        <w:t xml:space="preserve"> SKILLS:</w:t>
       </w:r>
     </w:p>
     <w:p>
@@ -1513,23 +481,37 @@
           <w:b/>
           <w:szCs w:val="26"/>
         </w:rPr>
-        <w:t>Query</w:t>
-      </w:r>
-      <w:r>
-        <w:rPr>
-          <w:rFonts w:ascii="Calibri" w:hAnsi="Calibri" w:cs="Calibri"/>
-          <w:b/>
-          <w:szCs w:val="26"/>
-        </w:rPr>
-        <w:t>, C#.NET, ASP.NET</w:t>
-      </w:r>
-      <w:r>
-        <w:rPr>
-          <w:rFonts w:ascii="Calibri" w:hAnsi="Calibri" w:cs="Calibri"/>
-          <w:b/>
-          <w:szCs w:val="26"/>
-        </w:rPr>
-        <w:t xml:space="preserve"> and SQL</w:t>
+        <w:t>Query, C#.NET, ASP.NET and SQL</w:t>
+      </w:r>
+      <w:r>
+        <w:rPr>
+          <w:rFonts w:ascii="Calibri" w:hAnsi="Calibri" w:cs="Calibri"/>
+          <w:b/>
+          <w:szCs w:val="26"/>
+        </w:rPr>
+        <w:t xml:space="preserve"> </w:t>
+      </w:r>
+      <w:r>
+        <w:rPr>
+          <w:rFonts w:ascii="Calibri" w:hAnsi="Calibri" w:cs="Calibri"/>
+          <w:szCs w:val="26"/>
+        </w:rPr>
+        <w:t xml:space="preserve">by doing projects in </w:t>
+      </w:r>
+      <w:r>
+        <w:rPr>
+          <w:rFonts w:ascii="Calibri" w:hAnsi="Calibri" w:cs="Calibri"/>
+          <w:b/>
+          <w:szCs w:val="26"/>
+        </w:rPr>
+        <w:t>Conestoga College</w:t>
+      </w:r>
+      <w:r>
+        <w:rPr>
+          <w:rFonts w:ascii="Calibri" w:hAnsi="Calibri" w:cs="Calibri"/>
+          <w:szCs w:val="26"/>
+        </w:rPr>
+        <w:t xml:space="preserve"> as part of my Post Graduation. </w:t>
       </w:r>
     </w:p>
     <w:p>
@@ -1553,14 +535,7 @@
           <w:rFonts w:ascii="Calibri" w:hAnsi="Calibri" w:cs="Calibri"/>
           <w:szCs w:val="26"/>
         </w:rPr>
-        <w:t>Also,</w:t>
-      </w:r>
-      <w:r>
-        <w:rPr>
-          <w:rFonts w:ascii="Calibri" w:hAnsi="Calibri" w:cs="Calibri"/>
-          <w:szCs w:val="26"/>
-        </w:rPr>
-        <w:t xml:space="preserve"> I have learned basics coding methodologies of </w:t>
+        <w:t xml:space="preserve">Also, I have learned basics coding methodologies of </w:t>
       </w:r>
       <w:r>
         <w:rPr>
@@ -1569,6 +544,29 @@
           <w:szCs w:val="26"/>
         </w:rPr>
         <w:t>Node.js, Angular.js</w:t>
+      </w:r>
+      <w:r>
+        <w:rPr>
+          <w:rFonts w:ascii="Calibri" w:hAnsi="Calibri" w:cs="Calibri"/>
+          <w:b/>
+          <w:szCs w:val="26"/>
+        </w:rPr>
+        <w:t xml:space="preserve"> </w:t>
+      </w:r>
+      <w:r>
+        <w:rPr>
+          <w:rFonts w:ascii="Calibri" w:hAnsi="Calibri" w:cs="Calibri"/>
+          <w:szCs w:val="26"/>
+        </w:rPr>
+        <w:t xml:space="preserve">by developing a simple web application in </w:t>
+      </w:r>
+      <w:r>
+        <w:rPr>
+          <w:rFonts w:ascii="Calibri" w:hAnsi="Calibri" w:cs="Calibri"/>
+          <w:b/>
+          <w:szCs w:val="26"/>
+        </w:rPr>
+        <w:t>Conestoga College</w:t>
       </w:r>
     </w:p>
     <w:p>
@@ -1592,87 +590,29 @@
           <w:rFonts w:ascii="Calibri" w:hAnsi="Calibri" w:cs="Calibri"/>
           <w:szCs w:val="26"/>
         </w:rPr>
-        <w:t xml:space="preserve">In the process of </w:t>
-      </w:r>
-      <w:r>
-        <w:rPr>
-          <w:rFonts w:ascii="Calibri" w:hAnsi="Calibri" w:cs="Calibri"/>
-          <w:szCs w:val="26"/>
-        </w:rPr>
-        <w:t>practicing</w:t>
-      </w:r>
-      <w:r>
-        <w:rPr>
-          <w:rFonts w:ascii="Calibri" w:hAnsi="Calibri" w:cs="Calibri"/>
-          <w:szCs w:val="26"/>
-        </w:rPr>
-        <w:t xml:space="preserve"> I have interacted </w:t>
-      </w:r>
-      <w:r>
-        <w:rPr>
-          <w:rFonts w:ascii="Calibri" w:hAnsi="Calibri" w:cs="Calibri"/>
-          <w:szCs w:val="26"/>
-        </w:rPr>
-        <w:t xml:space="preserve">and became familiar </w:t>
-      </w:r>
-      <w:r>
-        <w:rPr>
-          <w:rFonts w:ascii="Calibri" w:hAnsi="Calibri" w:cs="Calibri"/>
-          <w:szCs w:val="26"/>
-        </w:rPr>
-        <w:t xml:space="preserve">with </w:t>
-      </w:r>
-      <w:r>
-        <w:rPr>
-          <w:rFonts w:ascii="Calibri" w:hAnsi="Calibri" w:cs="Calibri"/>
-          <w:szCs w:val="26"/>
-        </w:rPr>
-        <w:t>various</w:t>
-      </w:r>
-      <w:r>
-        <w:rPr>
-          <w:rFonts w:ascii="Calibri" w:hAnsi="Calibri" w:cs="Calibri"/>
-          <w:szCs w:val="26"/>
-        </w:rPr>
-        <w:t xml:space="preserve"> tools</w:t>
-      </w:r>
-      <w:r>
-        <w:rPr>
-          <w:rFonts w:ascii="Calibri" w:hAnsi="Calibri" w:cs="Calibri"/>
-          <w:szCs w:val="26"/>
-        </w:rPr>
-        <w:t xml:space="preserve"> </w:t>
-      </w:r>
-      <w:r>
-        <w:rPr>
-          <w:rFonts w:ascii="Calibri" w:hAnsi="Calibri" w:cs="Calibri"/>
-          <w:szCs w:val="26"/>
-        </w:rPr>
-        <w:t xml:space="preserve">like    </w:t>
-      </w:r>
-      <w:r>
-        <w:rPr>
-          <w:rFonts w:ascii="Calibri" w:hAnsi="Calibri" w:cs="Calibri"/>
-          <w:b/>
-          <w:szCs w:val="26"/>
-        </w:rPr>
-        <w:t xml:space="preserve">Visual Studio, Brackets, </w:t>
-      </w:r>
-      <w:r>
-        <w:rPr>
-          <w:rFonts w:ascii="Calibri" w:hAnsi="Calibri" w:cs="Calibri"/>
-          <w:b/>
-          <w:szCs w:val="26"/>
-        </w:rPr>
-        <w:t>NetBeans</w:t>
-      </w:r>
-      <w:r>
-        <w:rPr>
-          <w:rFonts w:ascii="Calibri" w:hAnsi="Calibri" w:cs="Calibri"/>
-          <w:b/>
-          <w:szCs w:val="26"/>
-        </w:rPr>
-        <w:t xml:space="preserve"> IDE, Adobe Photoshop,</w:t>
+        <w:t xml:space="preserve">In the process of practicing I have interacted and became familiar with various </w:t>
+      </w:r>
+      <w:r>
+        <w:rPr>
+          <w:rFonts w:ascii="Calibri" w:hAnsi="Calibri" w:cs="Calibri"/>
+          <w:szCs w:val="26"/>
+        </w:rPr>
+        <w:t xml:space="preserve">programming </w:t>
+      </w:r>
+      <w:r>
+        <w:rPr>
+          <w:rFonts w:ascii="Calibri" w:hAnsi="Calibri" w:cs="Calibri"/>
+          <w:szCs w:val="26"/>
+        </w:rPr>
+        <w:t xml:space="preserve">tools like </w:t>
+      </w:r>
+      <w:r>
+        <w:rPr>
+          <w:rFonts w:ascii="Calibri" w:hAnsi="Calibri" w:cs="Calibri"/>
+          <w:b/>
+          <w:szCs w:val="26"/>
+        </w:rPr>
+        <w:t>Visual Studio, Brackets, NetBeans IDE, Adobe Photoshop,</w:t>
       </w:r>
       <w:r>
         <w:rPr>
@@ -1687,6 +627,14 @@
           <w:rFonts w:ascii="Calibri" w:hAnsi="Calibri" w:cs="Calibri"/>
           <w:b/>
           <w:szCs w:val="26"/>
+        </w:rPr>
+        <w:t>, Visual Studio Code</w:t>
+      </w:r>
+      <w:r>
+        <w:rPr>
+          <w:rFonts w:ascii="Calibri" w:hAnsi="Calibri" w:cs="Calibri"/>
+          <w:b/>
+          <w:szCs w:val="26"/>
           <w:u w:val="single"/>
         </w:rPr>
         <w:t xml:space="preserve">    </w:t>
@@ -1695,210 +643,1353 @@
     <w:p>
       <w:pPr>
         <w:spacing w:line="276" w:lineRule="auto"/>
-        <w:rPr>
-          <w:rFonts w:ascii="Calibri" w:hAnsi="Calibri" w:cs="Calibri"/>
-          <w:b/>
-          <w:szCs w:val="26"/>
+        <w:jc w:val="both"/>
+        <w:rPr>
+          <w:rFonts w:ascii="Calibri" w:hAnsi="Calibri" w:cs="Calibri"/>
+        </w:rPr>
+      </w:pPr>
+    </w:p>
+    <w:p>
+      <w:pPr>
+        <w:spacing w:line="276" w:lineRule="auto"/>
+        <w:jc w:val="both"/>
+        <w:rPr>
+          <w:rFonts w:ascii="Calibri" w:hAnsi="Calibri" w:cs="Calibri"/>
+        </w:rPr>
+      </w:pPr>
+    </w:p>
+    <w:p>
+      <w:pPr>
+        <w:spacing w:line="276" w:lineRule="auto"/>
+        <w:jc w:val="both"/>
+        <w:rPr>
+          <w:rFonts w:ascii="Calibri" w:hAnsi="Calibri" w:cs="Calibri"/>
+          <w:szCs w:val="28"/>
+        </w:rPr>
+      </w:pPr>
+      <w:r>
+        <w:rPr>
+          <w:rFonts w:ascii="Calibri" w:hAnsi="Calibri" w:cs="Calibri"/>
+          <w:b/>
+          <w:szCs w:val="28"/>
           <w:u w:val="single"/>
         </w:rPr>
-      </w:pPr>
-    </w:p>
-    <w:p>
-      <w:pPr>
-        <w:spacing w:line="276" w:lineRule="auto"/>
-        <w:rPr>
-          <w:rFonts w:ascii="Calibri" w:hAnsi="Calibri" w:cs="Calibri"/>
-          <w:b/>
-          <w:szCs w:val="26"/>
-          <w:u w:val="single"/>
-        </w:rPr>
-      </w:pPr>
-    </w:p>
-    <w:p>
-      <w:pPr>
-        <w:spacing w:line="276" w:lineRule="auto"/>
-        <w:rPr>
-          <w:rFonts w:ascii="Calibri" w:hAnsi="Calibri" w:cs="Calibri"/>
-          <w:b/>
-          <w:szCs w:val="26"/>
-          <w:u w:val="single"/>
-        </w:rPr>
-      </w:pPr>
-      <w:r>
-        <w:rPr>
-          <w:rFonts w:ascii="Calibri" w:hAnsi="Calibri" w:cs="Calibri"/>
-          <w:b/>
-          <w:szCs w:val="26"/>
-          <w:u w:val="single"/>
-        </w:rPr>
-        <w:t>CURRICULAR ACTIVITIES</w:t>
-      </w:r>
-    </w:p>
-    <w:p>
-      <w:pPr>
-        <w:pStyle w:val="ListParagraph"/>
+        <w:t>EDUCATIONAL QUALIFICATION</w:t>
+      </w:r>
+      <w:r>
+        <w:rPr>
+          <w:rFonts w:ascii="Calibri" w:hAnsi="Calibri" w:cs="Calibri"/>
+          <w:szCs w:val="28"/>
+        </w:rPr>
+        <w:t>:</w:t>
+      </w:r>
+    </w:p>
+    <w:p>
+      <w:pPr>
         <w:numPr>
           <w:ilvl w:val="0"/>
-          <w:numId w:val="5"/>
+          <w:numId w:val="1"/>
         </w:numPr>
         <w:spacing w:line="276" w:lineRule="auto"/>
-        <w:rPr>
-          <w:rFonts w:ascii="Calibri" w:hAnsi="Calibri" w:cs="Calibri"/>
-          <w:szCs w:val="26"/>
-        </w:rPr>
-      </w:pPr>
-      <w:r>
-        <w:rPr>
-          <w:rFonts w:ascii="Calibri" w:hAnsi="Calibri" w:cs="Calibri"/>
-          <w:szCs w:val="26"/>
-        </w:rPr>
-        <w:t xml:space="preserve">Participated in </w:t>
-      </w:r>
-      <w:r>
-        <w:rPr>
-          <w:rFonts w:ascii="Calibri" w:hAnsi="Calibri" w:cs="Calibri"/>
-          <w:szCs w:val="26"/>
-        </w:rPr>
-        <w:t>IBM Bluemix, Ethical Hacking and Star UML</w:t>
-      </w:r>
-      <w:r>
-        <w:rPr>
-          <w:rFonts w:ascii="Calibri" w:hAnsi="Calibri" w:cs="Calibri"/>
-          <w:szCs w:val="26"/>
-        </w:rPr>
-        <w:t xml:space="preserve"> Workshops</w:t>
-      </w:r>
-      <w:r>
-        <w:rPr>
-          <w:rFonts w:ascii="Calibri" w:hAnsi="Calibri" w:cs="Calibri"/>
-          <w:szCs w:val="26"/>
-        </w:rPr>
-        <w:t>.</w:t>
-      </w:r>
-    </w:p>
-    <w:p>
-      <w:pPr>
-        <w:pStyle w:val="ListParagraph"/>
+        <w:jc w:val="both"/>
+        <w:rPr>
+          <w:rFonts w:ascii="Calibri" w:hAnsi="Calibri" w:cs="Calibri"/>
+          <w:b/>
+          <w:color w:val="000000"/>
+        </w:rPr>
+      </w:pPr>
+      <w:r>
+        <w:rPr>
+          <w:rFonts w:ascii="Calibri" w:hAnsi="Calibri" w:cs="Calibri"/>
+          <w:color w:val="000000"/>
+        </w:rPr>
+        <w:t xml:space="preserve">Pursuing </w:t>
+      </w:r>
+      <w:r>
+        <w:rPr>
+          <w:rFonts w:ascii="Calibri" w:hAnsi="Calibri" w:cs="Calibri"/>
+          <w:b/>
+          <w:color w:val="000000"/>
+        </w:rPr>
+        <w:t>Post-Graduation</w:t>
+      </w:r>
+      <w:r>
+        <w:rPr>
+          <w:rFonts w:ascii="Calibri" w:hAnsi="Calibri" w:cs="Calibri"/>
+          <w:color w:val="000000"/>
+        </w:rPr>
+        <w:t xml:space="preserve"> in Web Design and Development in </w:t>
+      </w:r>
+      <w:r>
+        <w:rPr>
+          <w:rFonts w:ascii="Calibri" w:hAnsi="Calibri" w:cs="Calibri"/>
+          <w:b/>
+          <w:color w:val="000000"/>
+        </w:rPr>
+        <w:t>Conestoga College</w:t>
+      </w:r>
+      <w:r>
+        <w:rPr>
+          <w:rFonts w:ascii="Calibri" w:hAnsi="Calibri" w:cs="Calibri"/>
+          <w:b/>
+          <w:color w:val="000000"/>
+        </w:rPr>
+        <w:t xml:space="preserve">, </w:t>
+      </w:r>
+      <w:r>
+        <w:rPr>
+          <w:rFonts w:ascii="Calibri" w:hAnsi="Calibri" w:cs="Calibri"/>
+          <w:color w:val="000000"/>
+        </w:rPr>
+        <w:t xml:space="preserve">Kitchener, Ontario from </w:t>
+      </w:r>
+      <w:r>
+        <w:rPr>
+          <w:rFonts w:ascii="Calibri" w:hAnsi="Calibri" w:cs="Calibri"/>
+          <w:b/>
+          <w:color w:val="000000"/>
+        </w:rPr>
+        <w:t>2017-Sept to Present</w:t>
+      </w:r>
+    </w:p>
+    <w:p>
+      <w:pPr>
         <w:numPr>
           <w:ilvl w:val="0"/>
-          <w:numId w:val="5"/>
+          <w:numId w:val="1"/>
         </w:numPr>
         <w:spacing w:line="276" w:lineRule="auto"/>
-        <w:rPr>
-          <w:rFonts w:ascii="Calibri" w:hAnsi="Calibri" w:cs="Calibri"/>
-          <w:szCs w:val="26"/>
-        </w:rPr>
-      </w:pPr>
-      <w:r>
-        <w:rPr>
-          <w:rFonts w:ascii="Calibri" w:hAnsi="Calibri" w:cs="Calibri"/>
-          <w:szCs w:val="26"/>
-        </w:rPr>
-        <w:t>Gave a Technical Seminar on Spywar</w:t>
-      </w:r>
-      <w:r>
-        <w:rPr>
-          <w:rFonts w:ascii="Calibri" w:hAnsi="Calibri" w:cs="Calibri"/>
-          <w:szCs w:val="26"/>
-        </w:rPr>
-        <w:t>e.</w:t>
-      </w:r>
-    </w:p>
-    <w:p>
-      <w:pPr>
-        <w:pStyle w:val="ListParagraph"/>
+        <w:jc w:val="both"/>
+        <w:rPr>
+          <w:rFonts w:ascii="Calibri" w:hAnsi="Calibri" w:cs="Calibri"/>
+          <w:color w:val="000000"/>
+        </w:rPr>
+      </w:pPr>
+      <w:r>
+        <w:rPr>
+          <w:rFonts w:ascii="Calibri" w:hAnsi="Calibri" w:cs="Calibri"/>
+          <w:b/>
+          <w:color w:val="000000"/>
+        </w:rPr>
+        <w:t>Graduation</w:t>
+      </w:r>
+      <w:r>
+        <w:rPr>
+          <w:rFonts w:ascii="Calibri" w:hAnsi="Calibri" w:cs="Calibri"/>
+          <w:color w:val="000000"/>
+        </w:rPr>
+        <w:t xml:space="preserve"> in Computer Science and Engineering </w:t>
+      </w:r>
+      <w:r>
+        <w:rPr>
+          <w:rFonts w:ascii="Calibri" w:hAnsi="Calibri" w:cs="Calibri"/>
+          <w:color w:val="000000"/>
+        </w:rPr>
+        <w:t xml:space="preserve">in </w:t>
+      </w:r>
+      <w:r>
+        <w:rPr>
+          <w:rFonts w:ascii="Calibri" w:hAnsi="Calibri" w:cs="Calibri"/>
+          <w:b/>
+          <w:color w:val="000000"/>
+        </w:rPr>
+        <w:t xml:space="preserve">Anurag Group of Institutions </w:t>
+      </w:r>
+      <w:r>
+        <w:rPr>
+          <w:rFonts w:ascii="Calibri" w:hAnsi="Calibri" w:cs="Calibri"/>
+          <w:color w:val="000000"/>
+        </w:rPr>
+        <w:t xml:space="preserve">Hyderabad, India </w:t>
+      </w:r>
+      <w:r>
+        <w:rPr>
+          <w:rFonts w:ascii="Calibri" w:hAnsi="Calibri" w:cs="Calibri"/>
+          <w:color w:val="000000"/>
+        </w:rPr>
+        <w:t xml:space="preserve">from </w:t>
+      </w:r>
+      <w:r>
+        <w:rPr>
+          <w:rFonts w:ascii="Calibri" w:hAnsi="Calibri" w:cs="Calibri"/>
+          <w:b/>
+          <w:color w:val="000000"/>
+        </w:rPr>
+        <w:t>2012-2016</w:t>
+      </w:r>
+      <w:r>
+        <w:rPr>
+          <w:rFonts w:ascii="Calibri" w:hAnsi="Calibri" w:cs="Calibri"/>
+          <w:color w:val="000000"/>
+        </w:rPr>
+        <w:t>.</w:t>
+      </w:r>
+    </w:p>
+    <w:p>
+      <w:pPr>
         <w:numPr>
           <w:ilvl w:val="0"/>
-          <w:numId w:val="5"/>
+          <w:numId w:val="1"/>
         </w:numPr>
         <w:spacing w:line="276" w:lineRule="auto"/>
-        <w:rPr>
-          <w:rFonts w:ascii="Calibri" w:hAnsi="Calibri" w:cs="Calibri"/>
-          <w:szCs w:val="26"/>
-        </w:rPr>
-      </w:pPr>
-      <w:r>
-        <w:rPr>
-          <w:rFonts w:ascii="Calibri" w:hAnsi="Calibri" w:cs="Calibri"/>
-          <w:szCs w:val="26"/>
-        </w:rPr>
-        <w:t xml:space="preserve">Worked in various projects in Under-Graduation and Post-Graduation. Projects in </w:t>
-      </w:r>
-      <w:r>
-        <w:rPr>
-          <w:rFonts w:ascii="Calibri" w:hAnsi="Calibri" w:cs="Calibri"/>
-          <w:b/>
-          <w:szCs w:val="26"/>
-        </w:rPr>
-        <w:t>.Net,</w:t>
-      </w:r>
-      <w:r>
-        <w:rPr>
-          <w:rFonts w:ascii="Calibri" w:hAnsi="Calibri" w:cs="Calibri"/>
-          <w:b/>
-          <w:szCs w:val="26"/>
+        <w:jc w:val="both"/>
+        <w:rPr>
+          <w:rFonts w:ascii="Calibri" w:hAnsi="Calibri" w:cs="Calibri"/>
+          <w:color w:val="000000"/>
+        </w:rPr>
+      </w:pPr>
+      <w:r>
+        <w:rPr>
+          <w:rFonts w:ascii="Calibri" w:hAnsi="Calibri" w:cs="Calibri"/>
+          <w:b/>
+          <w:color w:val="000000"/>
+        </w:rPr>
+        <w:t>Board of Intermediate Education</w:t>
+      </w:r>
+      <w:r>
+        <w:rPr>
+          <w:rFonts w:ascii="Calibri" w:hAnsi="Calibri" w:cs="Calibri"/>
+          <w:color w:val="000000"/>
+        </w:rPr>
+        <w:t xml:space="preserve"> from </w:t>
+      </w:r>
+      <w:r>
+        <w:rPr>
+          <w:rFonts w:ascii="Calibri" w:hAnsi="Calibri" w:cs="Calibri"/>
+          <w:b/>
+          <w:color w:val="000000"/>
+        </w:rPr>
+        <w:t>Narayana Junior College</w:t>
+      </w:r>
+      <w:r>
+        <w:rPr>
+          <w:rFonts w:ascii="Calibri" w:hAnsi="Calibri" w:cs="Calibri"/>
+          <w:b/>
+          <w:color w:val="000000"/>
         </w:rPr>
         <w:t xml:space="preserve"> </w:t>
       </w:r>
       <w:r>
         <w:rPr>
           <w:rFonts w:ascii="Calibri" w:hAnsi="Calibri" w:cs="Calibri"/>
-          <w:b/>
-          <w:szCs w:val="26"/>
-        </w:rPr>
-        <w:t>Node.js,</w:t>
-      </w:r>
-      <w:r>
-        <w:rPr>
-          <w:rFonts w:ascii="Calibri" w:hAnsi="Calibri" w:cs="Calibri"/>
-          <w:b/>
-          <w:szCs w:val="26"/>
+          <w:color w:val="000000"/>
+        </w:rPr>
+        <w:t>Hyderabad, India</w:t>
+      </w:r>
+      <w:r>
+        <w:rPr>
+          <w:rFonts w:ascii="Calibri" w:hAnsi="Calibri" w:cs="Calibri"/>
+          <w:b/>
+          <w:color w:val="000000"/>
         </w:rPr>
         <w:t xml:space="preserve"> </w:t>
       </w:r>
       <w:r>
         <w:rPr>
           <w:rFonts w:ascii="Calibri" w:hAnsi="Calibri" w:cs="Calibri"/>
-          <w:b/>
-          <w:szCs w:val="26"/>
-        </w:rPr>
-        <w:t>J</w:t>
-      </w:r>
-      <w:r>
-        <w:rPr>
-          <w:rFonts w:ascii="Calibri" w:hAnsi="Calibri" w:cs="Calibri"/>
-          <w:b/>
-          <w:szCs w:val="26"/>
-        </w:rPr>
-        <w:t>SP, Android.</w:t>
-      </w:r>
-      <w:bookmarkStart w:id="0" w:name="_GoBack"/>
-      <w:bookmarkEnd w:id="0"/>
+          <w:color w:val="000000"/>
+        </w:rPr>
+        <w:t xml:space="preserve">from </w:t>
+      </w:r>
+      <w:r>
+        <w:rPr>
+          <w:rFonts w:ascii="Calibri" w:hAnsi="Calibri" w:cs="Calibri"/>
+          <w:b/>
+          <w:color w:val="000000"/>
+        </w:rPr>
+        <w:t>2010– 2012</w:t>
+      </w:r>
+      <w:r>
+        <w:rPr>
+          <w:rFonts w:ascii="Calibri" w:hAnsi="Calibri" w:cs="Calibri"/>
+          <w:color w:val="000000"/>
+        </w:rPr>
+        <w:t xml:space="preserve">.  </w:t>
+      </w:r>
     </w:p>
     <w:p>
       <w:pPr>
         <w:spacing w:line="276" w:lineRule="auto"/>
-        <w:rPr>
-          <w:rFonts w:ascii="Calibri" w:hAnsi="Calibri" w:cs="Calibri"/>
+        <w:jc w:val="both"/>
+        <w:rPr>
+          <w:rFonts w:ascii="Calibri" w:eastAsia="Batang" w:hAnsi="Calibri" w:cs="Calibri"/>
+          <w:b/>
+          <w:szCs w:val="26"/>
+          <w:u w:val="single"/>
         </w:rPr>
       </w:pPr>
     </w:p>
     <w:p>
       <w:pPr>
         <w:spacing w:line="276" w:lineRule="auto"/>
-        <w:rPr>
-          <w:rFonts w:ascii="Calibri" w:hAnsi="Calibri" w:cs="Calibri"/>
-          <w:b/>
+        <w:jc w:val="both"/>
+        <w:rPr>
+          <w:rFonts w:ascii="Calibri" w:eastAsia="Batang" w:hAnsi="Calibri" w:cs="Calibri"/>
+          <w:b/>
+          <w:szCs w:val="26"/>
           <w:u w:val="single"/>
         </w:rPr>
       </w:pPr>
-      <w:r>
-        <w:rPr>
-          <w:rFonts w:ascii="Calibri" w:hAnsi="Calibri" w:cs="Calibri"/>
-          <w:b/>
+    </w:p>
+    <w:p>
+      <w:pPr>
+        <w:spacing w:line="276" w:lineRule="auto"/>
+        <w:jc w:val="both"/>
+        <w:rPr>
+          <w:rFonts w:ascii="Calibri" w:eastAsia="Batang" w:hAnsi="Calibri" w:cs="Calibri"/>
+          <w:b/>
+          <w:szCs w:val="26"/>
           <w:u w:val="single"/>
         </w:rPr>
-        <w:t>CO-CURRICULAR ACTIVITIES</w:t>
+      </w:pPr>
+      <w:r>
+        <w:rPr>
+          <w:rFonts w:ascii="Calibri" w:eastAsia="Batang" w:hAnsi="Calibri" w:cs="Calibri"/>
+          <w:b/>
+          <w:szCs w:val="26"/>
+          <w:u w:val="single"/>
+        </w:rPr>
+        <w:t>PROJECTS:</w:t>
+      </w:r>
+    </w:p>
+    <w:p>
+      <w:pPr>
+        <w:jc w:val="both"/>
+        <w:rPr>
+          <w:rFonts w:ascii="Calibri" w:hAnsi="Calibri" w:cs="Calibri"/>
+          <w:b/>
+        </w:rPr>
+      </w:pPr>
+      <w:r>
+        <w:rPr>
+          <w:rFonts w:ascii="Calibri" w:hAnsi="Calibri" w:cs="Calibri"/>
+          <w:b/>
+        </w:rPr>
+        <w:t>Title</w:t>
+      </w:r>
+      <w:r>
+        <w:rPr>
+          <w:rFonts w:ascii="Calibri" w:hAnsi="Calibri" w:cs="Calibri"/>
+          <w:b/>
+        </w:rPr>
+        <w:tab/>
+      </w:r>
+      <w:r>
+        <w:rPr>
+          <w:rFonts w:ascii="Calibri" w:hAnsi="Calibri" w:cs="Calibri"/>
+          <w:b/>
+        </w:rPr>
+        <w:tab/>
+      </w:r>
+      <w:r>
+        <w:rPr>
+          <w:rFonts w:ascii="Calibri" w:hAnsi="Calibri" w:cs="Calibri"/>
+          <w:b/>
+        </w:rPr>
+        <w:tab/>
+      </w:r>
+      <w:r>
+        <w:rPr>
+          <w:rFonts w:ascii="Calibri" w:hAnsi="Calibri" w:cs="Calibri"/>
+          <w:b/>
+        </w:rPr>
+        <w:tab/>
+      </w:r>
+      <w:r>
+        <w:rPr>
+          <w:rFonts w:ascii="Calibri" w:hAnsi="Calibri" w:cs="Calibri"/>
+          <w:b/>
+        </w:rPr>
+        <w:tab/>
+      </w:r>
+      <w:r>
+        <w:rPr>
+          <w:rFonts w:ascii="Calibri" w:hAnsi="Calibri" w:cs="Calibri"/>
+          <w:b/>
+        </w:rPr>
+        <w:t xml:space="preserve">:  </w:t>
+      </w:r>
+      <w:r>
+        <w:rPr>
+          <w:rFonts w:ascii="Calibri" w:hAnsi="Calibri" w:cs="Calibri"/>
+          <w:b/>
+        </w:rPr>
+        <w:t>Fashion Rider</w:t>
+      </w:r>
+    </w:p>
+    <w:p>
+      <w:pPr>
+        <w:jc w:val="both"/>
+        <w:rPr>
+          <w:rFonts w:ascii="Calibri" w:hAnsi="Calibri" w:cs="Calibri"/>
+          <w:b/>
+        </w:rPr>
+      </w:pPr>
+      <w:r>
+        <w:rPr>
+          <w:rFonts w:ascii="Calibri" w:hAnsi="Calibri" w:cs="Calibri"/>
+          <w:b/>
+        </w:rPr>
+        <w:t>Languages and Technologies Used</w:t>
+      </w:r>
+      <w:r>
+        <w:rPr>
+          <w:rFonts w:ascii="Calibri" w:hAnsi="Calibri" w:cs="Calibri"/>
+          <w:b/>
+        </w:rPr>
+        <w:tab/>
+        <w:t xml:space="preserve">:  </w:t>
+      </w:r>
+      <w:r>
+        <w:rPr>
+          <w:rFonts w:ascii="Calibri" w:hAnsi="Calibri" w:cs="Calibri"/>
+          <w:b/>
+        </w:rPr>
+        <w:t xml:space="preserve">PHP, HTML5, CSS3, jQuery </w:t>
+      </w:r>
+    </w:p>
+    <w:p>
+      <w:pPr>
+        <w:jc w:val="both"/>
+        <w:rPr>
+          <w:rFonts w:ascii="Calibri" w:hAnsi="Calibri" w:cs="Calibri"/>
+          <w:b/>
+        </w:rPr>
+      </w:pPr>
+      <w:r>
+        <w:rPr>
+          <w:rFonts w:ascii="Calibri" w:hAnsi="Calibri" w:cs="Calibri"/>
+          <w:b/>
+        </w:rPr>
+        <w:t>Databases Used</w:t>
+      </w:r>
+      <w:r>
+        <w:rPr>
+          <w:rFonts w:ascii="Calibri" w:hAnsi="Calibri" w:cs="Calibri"/>
+          <w:b/>
+        </w:rPr>
+        <w:tab/>
+      </w:r>
+      <w:r>
+        <w:rPr>
+          <w:rFonts w:ascii="Calibri" w:hAnsi="Calibri" w:cs="Calibri"/>
+          <w:b/>
+        </w:rPr>
+        <w:tab/>
+      </w:r>
+      <w:r>
+        <w:rPr>
+          <w:rFonts w:ascii="Calibri" w:hAnsi="Calibri" w:cs="Calibri"/>
+          <w:b/>
+        </w:rPr>
+        <w:tab/>
+      </w:r>
+      <w:r>
+        <w:rPr>
+          <w:rFonts w:ascii="Calibri" w:hAnsi="Calibri" w:cs="Calibri"/>
+          <w:b/>
+        </w:rPr>
+        <w:t xml:space="preserve">:  </w:t>
+      </w:r>
+      <w:r>
+        <w:rPr>
+          <w:rFonts w:ascii="Calibri" w:hAnsi="Calibri" w:cs="Calibri"/>
+          <w:b/>
+        </w:rPr>
+        <w:t>MYSQL</w:t>
+      </w:r>
+    </w:p>
+    <w:p>
+      <w:pPr>
+        <w:jc w:val="both"/>
+        <w:rPr>
+          <w:rFonts w:ascii="Calibri" w:hAnsi="Calibri" w:cs="Calibri"/>
+          <w:b/>
+        </w:rPr>
+      </w:pPr>
+      <w:r>
+        <w:rPr>
+          <w:rFonts w:ascii="Calibri" w:hAnsi="Calibri" w:cs="Calibri"/>
+          <w:b/>
+        </w:rPr>
+        <w:t>Done in</w:t>
+      </w:r>
+      <w:r>
+        <w:rPr>
+          <w:rFonts w:ascii="Calibri" w:hAnsi="Calibri" w:cs="Calibri"/>
+          <w:b/>
+        </w:rPr>
+        <w:tab/>
+      </w:r>
+      <w:r>
+        <w:rPr>
+          <w:rFonts w:ascii="Calibri" w:hAnsi="Calibri" w:cs="Calibri"/>
+          <w:b/>
+        </w:rPr>
+        <w:tab/>
+      </w:r>
+      <w:r>
+        <w:rPr>
+          <w:rFonts w:ascii="Calibri" w:hAnsi="Calibri" w:cs="Calibri"/>
+          <w:b/>
+        </w:rPr>
+        <w:tab/>
+      </w:r>
+      <w:r>
+        <w:rPr>
+          <w:rFonts w:ascii="Calibri" w:hAnsi="Calibri" w:cs="Calibri"/>
+          <w:b/>
+        </w:rPr>
+        <w:tab/>
+        <w:t xml:space="preserve">:  </w:t>
+      </w:r>
+      <w:r>
+        <w:rPr>
+          <w:rFonts w:ascii="Calibri" w:hAnsi="Calibri" w:cs="Calibri"/>
+          <w:b/>
+        </w:rPr>
+        <w:t>Conestoga College (Sept</w:t>
+      </w:r>
+      <w:r>
+        <w:rPr>
+          <w:rFonts w:ascii="Calibri" w:hAnsi="Calibri" w:cs="Calibri"/>
+          <w:b/>
+        </w:rPr>
+        <w:t>201</w:t>
+      </w:r>
+      <w:r>
+        <w:rPr>
+          <w:rFonts w:ascii="Calibri" w:hAnsi="Calibri" w:cs="Calibri"/>
+          <w:b/>
+        </w:rPr>
+        <w:t>8 – Dec2018)</w:t>
+      </w:r>
+    </w:p>
+    <w:p>
+      <w:pPr>
+        <w:jc w:val="both"/>
+        <w:rPr>
+          <w:rFonts w:ascii="Calibri" w:hAnsi="Calibri" w:cs="Calibri"/>
+          <w:b/>
+        </w:rPr>
+      </w:pPr>
+      <w:r>
+        <w:rPr>
+          <w:rFonts w:ascii="Calibri" w:hAnsi="Calibri" w:cs="Calibri"/>
+          <w:b/>
+        </w:rPr>
+        <w:lastRenderedPageBreak/>
+        <w:t>Key Highlights</w:t>
+      </w:r>
+      <w:r>
+        <w:rPr>
+          <w:rFonts w:ascii="Calibri" w:hAnsi="Calibri" w:cs="Calibri"/>
+          <w:b/>
+        </w:rPr>
+        <w:tab/>
+      </w:r>
+      <w:r>
+        <w:rPr>
+          <w:rFonts w:ascii="Calibri" w:hAnsi="Calibri" w:cs="Calibri"/>
+          <w:b/>
+        </w:rPr>
+        <w:tab/>
+      </w:r>
+      <w:r>
+        <w:rPr>
+          <w:rFonts w:ascii="Calibri" w:hAnsi="Calibri" w:cs="Calibri"/>
+          <w:b/>
+        </w:rPr>
+        <w:tab/>
+      </w:r>
+      <w:r>
+        <w:rPr>
+          <w:rFonts w:ascii="Calibri" w:hAnsi="Calibri" w:cs="Calibri"/>
+          <w:b/>
+        </w:rPr>
+        <w:tab/>
+      </w:r>
+      <w:r>
+        <w:rPr>
+          <w:rFonts w:ascii="Calibri" w:hAnsi="Calibri" w:cs="Calibri"/>
+          <w:b/>
+        </w:rPr>
+        <w:t>:</w:t>
+      </w:r>
+      <w:r>
+        <w:rPr>
+          <w:rFonts w:ascii="Calibri" w:hAnsi="Calibri" w:cs="Calibri"/>
+          <w:b/>
+        </w:rPr>
+        <w:t xml:space="preserve"> </w:t>
+      </w:r>
+      <w:r>
+        <w:rPr>
+          <w:rFonts w:ascii="Calibri" w:hAnsi="Calibri" w:cs="Calibri"/>
+        </w:rPr>
+        <w:t xml:space="preserve">This </w:t>
+      </w:r>
+      <w:r>
+        <w:rPr>
+          <w:rFonts w:ascii="Calibri" w:hAnsi="Calibri" w:cs="Calibri"/>
+        </w:rPr>
+        <w:t>is a Capstone Project where me along with 3 others made Online Clothing E-commerce Web application which has all the functionalities of the real time E-</w:t>
+      </w:r>
+      <w:r>
+        <w:rPr>
+          <w:rFonts w:ascii="Calibri" w:hAnsi="Calibri" w:cs="Calibri"/>
+        </w:rPr>
+        <w:t>C</w:t>
+      </w:r>
+      <w:r>
+        <w:rPr>
+          <w:rFonts w:ascii="Calibri" w:hAnsi="Calibri" w:cs="Calibri"/>
+        </w:rPr>
+        <w:t>ommerce Application</w:t>
+      </w:r>
+    </w:p>
+    <w:p>
+      <w:pPr>
+        <w:spacing w:line="276" w:lineRule="auto"/>
+        <w:jc w:val="both"/>
+        <w:rPr>
+          <w:rFonts w:ascii="Calibri" w:eastAsia="Batang" w:hAnsi="Calibri" w:cs="Calibri"/>
+          <w:b/>
+          <w:szCs w:val="26"/>
+          <w:u w:val="single"/>
+        </w:rPr>
+      </w:pPr>
+    </w:p>
+    <w:p>
+      <w:pPr>
+        <w:jc w:val="both"/>
+        <w:rPr>
+          <w:rFonts w:ascii="Calibri" w:hAnsi="Calibri" w:cs="Calibri"/>
+          <w:b/>
+        </w:rPr>
+      </w:pPr>
+    </w:p>
+    <w:p>
+      <w:pPr>
+        <w:jc w:val="both"/>
+        <w:rPr>
+          <w:rFonts w:ascii="Calibri" w:hAnsi="Calibri" w:cs="Calibri"/>
+          <w:b/>
+        </w:rPr>
+      </w:pPr>
+    </w:p>
+    <w:p>
+      <w:pPr>
+        <w:jc w:val="both"/>
+        <w:rPr>
+          <w:rFonts w:ascii="Calibri" w:hAnsi="Calibri" w:cs="Calibri"/>
+          <w:b/>
+        </w:rPr>
+      </w:pPr>
+      <w:r>
+        <w:rPr>
+          <w:rFonts w:ascii="Calibri" w:hAnsi="Calibri" w:cs="Calibri"/>
+          <w:b/>
+        </w:rPr>
+        <w:t>Title</w:t>
+      </w:r>
+      <w:r>
+        <w:rPr>
+          <w:rFonts w:ascii="Calibri" w:hAnsi="Calibri" w:cs="Calibri"/>
+          <w:b/>
+        </w:rPr>
+        <w:tab/>
+      </w:r>
+      <w:r>
+        <w:rPr>
+          <w:rFonts w:ascii="Calibri" w:hAnsi="Calibri" w:cs="Calibri"/>
+          <w:b/>
+        </w:rPr>
+        <w:tab/>
+      </w:r>
+      <w:r>
+        <w:rPr>
+          <w:rFonts w:ascii="Calibri" w:hAnsi="Calibri" w:cs="Calibri"/>
+          <w:b/>
+        </w:rPr>
+        <w:tab/>
+      </w:r>
+      <w:r>
+        <w:rPr>
+          <w:rFonts w:ascii="Calibri" w:hAnsi="Calibri" w:cs="Calibri"/>
+          <w:b/>
+        </w:rPr>
+        <w:tab/>
+      </w:r>
+      <w:r>
+        <w:rPr>
+          <w:rFonts w:ascii="Calibri" w:hAnsi="Calibri" w:cs="Calibri"/>
+          <w:b/>
+        </w:rPr>
+        <w:tab/>
+      </w:r>
+      <w:r>
+        <w:rPr>
+          <w:rFonts w:ascii="Calibri" w:hAnsi="Calibri" w:cs="Calibri"/>
+          <w:b/>
+        </w:rPr>
+        <w:t xml:space="preserve">:  </w:t>
+      </w:r>
+      <w:r>
+        <w:rPr>
+          <w:rFonts w:ascii="Calibri" w:hAnsi="Calibri" w:cs="Calibri"/>
+          <w:b/>
+        </w:rPr>
+        <w:t>Cell Rox</w:t>
+      </w:r>
+      <w:r>
+        <w:rPr>
+          <w:rFonts w:ascii="Calibri" w:hAnsi="Calibri" w:cs="Calibri"/>
+          <w:b/>
+        </w:rPr>
+        <w:t xml:space="preserve"> </w:t>
+      </w:r>
+    </w:p>
+    <w:p>
+      <w:pPr>
+        <w:jc w:val="both"/>
+        <w:rPr>
+          <w:rFonts w:ascii="Calibri" w:hAnsi="Calibri" w:cs="Calibri"/>
+          <w:b/>
+        </w:rPr>
+      </w:pPr>
+      <w:r>
+        <w:rPr>
+          <w:rFonts w:ascii="Calibri" w:hAnsi="Calibri" w:cs="Calibri"/>
+          <w:b/>
+        </w:rPr>
+        <w:t xml:space="preserve">Languages </w:t>
+      </w:r>
+      <w:r>
+        <w:rPr>
+          <w:rFonts w:ascii="Calibri" w:hAnsi="Calibri" w:cs="Calibri"/>
+          <w:b/>
+        </w:rPr>
+        <w:t xml:space="preserve">and Technologies </w:t>
+      </w:r>
+      <w:r>
+        <w:rPr>
+          <w:rFonts w:ascii="Calibri" w:hAnsi="Calibri" w:cs="Calibri"/>
+          <w:b/>
+        </w:rPr>
+        <w:t>Used</w:t>
+      </w:r>
+      <w:r>
+        <w:rPr>
+          <w:rFonts w:ascii="Calibri" w:hAnsi="Calibri" w:cs="Calibri"/>
+          <w:b/>
+        </w:rPr>
+        <w:tab/>
+        <w:t>:  Node.js, Angular.js,</w:t>
+      </w:r>
+      <w:r>
+        <w:rPr>
+          <w:rFonts w:ascii="Calibri" w:hAnsi="Calibri" w:cs="Calibri"/>
+          <w:b/>
+        </w:rPr>
+        <w:t xml:space="preserve"> Jade</w:t>
+      </w:r>
+    </w:p>
+    <w:p>
+      <w:pPr>
+        <w:jc w:val="both"/>
+        <w:rPr>
+          <w:rFonts w:ascii="Calibri" w:hAnsi="Calibri" w:cs="Calibri"/>
+          <w:b/>
+        </w:rPr>
+      </w:pPr>
+      <w:r>
+        <w:rPr>
+          <w:rFonts w:ascii="Calibri" w:hAnsi="Calibri" w:cs="Calibri"/>
+          <w:b/>
+        </w:rPr>
+        <w:t>Databases Used</w:t>
+      </w:r>
+      <w:r>
+        <w:rPr>
+          <w:rFonts w:ascii="Calibri" w:hAnsi="Calibri" w:cs="Calibri"/>
+          <w:b/>
+        </w:rPr>
+        <w:tab/>
+      </w:r>
+      <w:r>
+        <w:rPr>
+          <w:rFonts w:ascii="Calibri" w:hAnsi="Calibri" w:cs="Calibri"/>
+          <w:b/>
+        </w:rPr>
+        <w:tab/>
+      </w:r>
+      <w:r>
+        <w:rPr>
+          <w:rFonts w:ascii="Calibri" w:hAnsi="Calibri" w:cs="Calibri"/>
+          <w:b/>
+        </w:rPr>
+        <w:tab/>
+      </w:r>
+      <w:r>
+        <w:rPr>
+          <w:rFonts w:ascii="Calibri" w:hAnsi="Calibri" w:cs="Calibri"/>
+          <w:b/>
+        </w:rPr>
+        <w:t xml:space="preserve">:  </w:t>
+      </w:r>
+      <w:r>
+        <w:rPr>
+          <w:rFonts w:ascii="Calibri" w:hAnsi="Calibri" w:cs="Calibri"/>
+          <w:b/>
+        </w:rPr>
+        <w:t>MongoDB</w:t>
+      </w:r>
+    </w:p>
+    <w:p>
+      <w:pPr>
+        <w:jc w:val="both"/>
+        <w:rPr>
+          <w:rFonts w:ascii="Calibri" w:hAnsi="Calibri" w:cs="Calibri"/>
+          <w:b/>
+        </w:rPr>
+      </w:pPr>
+      <w:r>
+        <w:rPr>
+          <w:rFonts w:ascii="Calibri" w:hAnsi="Calibri" w:cs="Calibri"/>
+          <w:b/>
+        </w:rPr>
+        <w:t>Done in</w:t>
+      </w:r>
+      <w:r>
+        <w:rPr>
+          <w:rFonts w:ascii="Calibri" w:hAnsi="Calibri" w:cs="Calibri"/>
+          <w:b/>
+        </w:rPr>
+        <w:tab/>
+      </w:r>
+      <w:r>
+        <w:rPr>
+          <w:rFonts w:ascii="Calibri" w:hAnsi="Calibri" w:cs="Calibri"/>
+          <w:b/>
+        </w:rPr>
+        <w:tab/>
+      </w:r>
+      <w:r>
+        <w:rPr>
+          <w:rFonts w:ascii="Calibri" w:hAnsi="Calibri" w:cs="Calibri"/>
+          <w:b/>
+        </w:rPr>
+        <w:tab/>
+      </w:r>
+      <w:r>
+        <w:rPr>
+          <w:rFonts w:ascii="Calibri" w:hAnsi="Calibri" w:cs="Calibri"/>
+          <w:b/>
+        </w:rPr>
+        <w:tab/>
+        <w:t xml:space="preserve">: </w:t>
+      </w:r>
+      <w:r>
+        <w:rPr>
+          <w:rFonts w:ascii="Calibri" w:hAnsi="Calibri" w:cs="Calibri"/>
+          <w:b/>
+        </w:rPr>
+        <w:t>Conestoga College (</w:t>
+      </w:r>
+      <w:r>
+        <w:rPr>
+          <w:rFonts w:ascii="Calibri" w:hAnsi="Calibri" w:cs="Calibri"/>
+          <w:b/>
+        </w:rPr>
+        <w:t>August 2018</w:t>
+      </w:r>
+      <w:r>
+        <w:rPr>
+          <w:rFonts w:ascii="Calibri" w:hAnsi="Calibri" w:cs="Calibri"/>
+          <w:b/>
+        </w:rPr>
+        <w:t>)</w:t>
+      </w:r>
+    </w:p>
+    <w:p>
+      <w:pPr>
+        <w:spacing w:line="276" w:lineRule="auto"/>
+        <w:jc w:val="both"/>
+        <w:rPr>
+          <w:rFonts w:ascii="Calibri" w:hAnsi="Calibri" w:cs="Calibri"/>
+        </w:rPr>
+      </w:pPr>
+      <w:r>
+        <w:rPr>
+          <w:rFonts w:ascii="Calibri" w:hAnsi="Calibri" w:cs="Calibri"/>
+          <w:b/>
+        </w:rPr>
+        <w:t>Key Highlights</w:t>
+      </w:r>
+      <w:r>
+        <w:rPr>
+          <w:rFonts w:ascii="Calibri" w:hAnsi="Calibri" w:cs="Calibri"/>
+          <w:b/>
+        </w:rPr>
+        <w:tab/>
+      </w:r>
+      <w:r>
+        <w:rPr>
+          <w:rFonts w:ascii="Calibri" w:hAnsi="Calibri" w:cs="Calibri"/>
+          <w:b/>
+        </w:rPr>
+        <w:tab/>
+      </w:r>
+      <w:r>
+        <w:rPr>
+          <w:rFonts w:ascii="Calibri" w:hAnsi="Calibri" w:cs="Calibri"/>
+          <w:b/>
+        </w:rPr>
+        <w:tab/>
+      </w:r>
+      <w:r>
+        <w:rPr>
+          <w:rFonts w:ascii="Calibri" w:hAnsi="Calibri" w:cs="Calibri"/>
+          <w:b/>
+        </w:rPr>
+        <w:tab/>
+      </w:r>
+      <w:r>
+        <w:rPr>
+          <w:rFonts w:ascii="Calibri" w:hAnsi="Calibri" w:cs="Calibri"/>
+          <w:b/>
+        </w:rPr>
+        <w:t>:</w:t>
+      </w:r>
+      <w:r>
+        <w:rPr>
+          <w:rFonts w:ascii="Calibri" w:hAnsi="Calibri" w:cs="Calibri"/>
+          <w:b/>
+        </w:rPr>
+        <w:t xml:space="preserve"> </w:t>
+      </w:r>
+      <w:r>
+        <w:rPr>
+          <w:rFonts w:ascii="Calibri" w:hAnsi="Calibri" w:cs="Calibri"/>
+        </w:rPr>
+        <w:t>This is a basic website where a user can sell and buy their mobile phones.</w:t>
+      </w:r>
+      <w:r>
+        <w:rPr>
+          <w:rFonts w:ascii="Calibri" w:hAnsi="Calibri" w:cs="Calibri"/>
+        </w:rPr>
+        <w:t xml:space="preserve"> Users have a bunch of options to buy a mobile phone and </w:t>
+      </w:r>
+      <w:r>
+        <w:rPr>
+          <w:rFonts w:ascii="Calibri" w:hAnsi="Calibri" w:cs="Calibri"/>
+        </w:rPr>
+        <w:t>also,</w:t>
+      </w:r>
+      <w:r>
+        <w:rPr>
+          <w:rFonts w:ascii="Calibri" w:hAnsi="Calibri" w:cs="Calibri"/>
+        </w:rPr>
+        <w:t xml:space="preserve"> they can sell mobile phones by filling a form. </w:t>
+      </w:r>
+      <w:r>
+        <w:rPr>
+          <w:rFonts w:ascii="Calibri" w:hAnsi="Calibri" w:cs="Calibri"/>
+        </w:rPr>
+        <w:t xml:space="preserve"> </w:t>
+      </w:r>
+    </w:p>
+    <w:p>
+      <w:pPr>
+        <w:spacing w:line="276" w:lineRule="auto"/>
+        <w:rPr>
+          <w:rFonts w:ascii="Calibri" w:hAnsi="Calibri" w:cs="Calibri"/>
+          <w:b/>
+          <w:bCs/>
+        </w:rPr>
+      </w:pPr>
+    </w:p>
+    <w:p>
+      <w:pPr>
+        <w:spacing w:line="276" w:lineRule="auto"/>
+        <w:rPr>
+          <w:rFonts w:ascii="Calibri" w:hAnsi="Calibri" w:cs="Calibri"/>
+          <w:b/>
+          <w:bCs/>
+        </w:rPr>
+      </w:pPr>
+      <w:r>
+        <w:rPr>
+          <w:rFonts w:ascii="Calibri" w:hAnsi="Calibri" w:cs="Calibri"/>
+          <w:b/>
+          <w:bCs/>
+        </w:rPr>
+        <w:t>Title</w:t>
+      </w:r>
+      <w:r>
+        <w:rPr>
+          <w:rFonts w:ascii="Calibri" w:hAnsi="Calibri" w:cs="Calibri"/>
+          <w:b/>
+          <w:bCs/>
+        </w:rPr>
+        <w:tab/>
+      </w:r>
+      <w:r>
+        <w:rPr>
+          <w:rFonts w:ascii="Calibri" w:hAnsi="Calibri" w:cs="Calibri"/>
+          <w:b/>
+          <w:bCs/>
+        </w:rPr>
+        <w:tab/>
+      </w:r>
+      <w:r>
+        <w:rPr>
+          <w:rFonts w:ascii="Calibri" w:hAnsi="Calibri" w:cs="Calibri"/>
+          <w:b/>
+          <w:bCs/>
+        </w:rPr>
+        <w:tab/>
+      </w:r>
+      <w:r>
+        <w:rPr>
+          <w:rFonts w:ascii="Calibri" w:hAnsi="Calibri" w:cs="Calibri"/>
+          <w:b/>
+          <w:bCs/>
+        </w:rPr>
+        <w:tab/>
+      </w:r>
+      <w:r>
+        <w:rPr>
+          <w:rFonts w:ascii="Calibri" w:hAnsi="Calibri" w:cs="Calibri"/>
+          <w:b/>
+          <w:bCs/>
+        </w:rPr>
+        <w:tab/>
+      </w:r>
+      <w:r>
+        <w:rPr>
+          <w:rFonts w:ascii="Calibri" w:hAnsi="Calibri" w:cs="Calibri"/>
+          <w:b/>
+          <w:bCs/>
+        </w:rPr>
+        <w:t xml:space="preserve">:  </w:t>
+      </w:r>
+      <w:r>
+        <w:rPr>
+          <w:rFonts w:ascii="Calibri" w:hAnsi="Calibri" w:cs="Calibri"/>
+          <w:b/>
+          <w:bCs/>
+        </w:rPr>
+        <w:t>Get Your TA</w:t>
+      </w:r>
+      <w:r>
+        <w:rPr>
+          <w:rFonts w:ascii="Calibri" w:hAnsi="Calibri" w:cs="Calibri"/>
+          <w:b/>
+          <w:bCs/>
+        </w:rPr>
+        <w:t xml:space="preserve"> </w:t>
+      </w:r>
+    </w:p>
+    <w:p>
+      <w:pPr>
+        <w:jc w:val="both"/>
+        <w:rPr>
+          <w:rFonts w:ascii="Calibri" w:hAnsi="Calibri" w:cs="Calibri"/>
+          <w:b/>
+        </w:rPr>
+      </w:pPr>
+      <w:r>
+        <w:rPr>
+          <w:rFonts w:ascii="Calibri" w:hAnsi="Calibri" w:cs="Calibri"/>
+          <w:b/>
+        </w:rPr>
+        <w:t>Languages and Technologies Used</w:t>
+      </w:r>
+      <w:r>
+        <w:rPr>
+          <w:rFonts w:ascii="Calibri" w:hAnsi="Calibri" w:cs="Calibri"/>
+          <w:b/>
+          <w:bCs/>
+        </w:rPr>
+        <w:tab/>
+      </w:r>
+      <w:r>
+        <w:rPr>
+          <w:rFonts w:ascii="Calibri" w:hAnsi="Calibri" w:cs="Calibri"/>
+          <w:b/>
+        </w:rPr>
+        <w:t>:  ASP.NET, C#.NET, HTML, CSS</w:t>
+      </w:r>
+    </w:p>
+    <w:p>
+      <w:pPr>
+        <w:spacing w:line="276" w:lineRule="auto"/>
+        <w:rPr>
+          <w:rFonts w:ascii="Calibri" w:hAnsi="Calibri" w:cs="Calibri"/>
+          <w:b/>
+          <w:bCs/>
+        </w:rPr>
+      </w:pPr>
+      <w:r>
+        <w:rPr>
+          <w:rFonts w:ascii="Calibri" w:hAnsi="Calibri" w:cs="Calibri"/>
+          <w:b/>
+          <w:bCs/>
+        </w:rPr>
+        <w:t>Databases Used</w:t>
+      </w:r>
+      <w:r>
+        <w:rPr>
+          <w:rFonts w:ascii="Calibri" w:hAnsi="Calibri" w:cs="Calibri"/>
+          <w:b/>
+          <w:bCs/>
+        </w:rPr>
+        <w:tab/>
+      </w:r>
+      <w:r>
+        <w:rPr>
+          <w:rFonts w:ascii="Calibri" w:hAnsi="Calibri" w:cs="Calibri"/>
+          <w:b/>
+          <w:bCs/>
+        </w:rPr>
+        <w:tab/>
+      </w:r>
+      <w:r>
+        <w:rPr>
+          <w:rFonts w:ascii="Calibri" w:hAnsi="Calibri" w:cs="Calibri"/>
+          <w:b/>
+          <w:bCs/>
+        </w:rPr>
+        <w:tab/>
+      </w:r>
+      <w:r>
+        <w:rPr>
+          <w:rFonts w:ascii="Calibri" w:hAnsi="Calibri" w:cs="Calibri"/>
+          <w:b/>
+          <w:bCs/>
+        </w:rPr>
+        <w:t xml:space="preserve">:  </w:t>
+      </w:r>
+      <w:r>
+        <w:rPr>
+          <w:rFonts w:ascii="Calibri" w:hAnsi="Calibri" w:cs="Calibri"/>
+          <w:b/>
+          <w:bCs/>
+        </w:rPr>
+        <w:t>Microsoft SQL Server 2017</w:t>
+      </w:r>
+      <w:r>
+        <w:rPr>
+          <w:rFonts w:ascii="Calibri" w:hAnsi="Calibri" w:cs="Calibri"/>
+          <w:b/>
+          <w:bCs/>
+        </w:rPr>
+        <w:t xml:space="preserve"> </w:t>
+      </w:r>
+    </w:p>
+    <w:p>
+      <w:pPr>
+        <w:spacing w:line="276" w:lineRule="auto"/>
+        <w:rPr>
+          <w:rFonts w:ascii="Calibri" w:hAnsi="Calibri" w:cs="Calibri"/>
+          <w:b/>
+          <w:bCs/>
+        </w:rPr>
+      </w:pPr>
+      <w:r>
+        <w:rPr>
+          <w:rFonts w:ascii="Calibri" w:hAnsi="Calibri" w:cs="Calibri"/>
+          <w:b/>
+          <w:bCs/>
+        </w:rPr>
+        <w:t>Done in</w:t>
+      </w:r>
+      <w:r>
+        <w:rPr>
+          <w:rFonts w:ascii="Calibri" w:hAnsi="Calibri" w:cs="Calibri"/>
+          <w:b/>
+          <w:bCs/>
+        </w:rPr>
+        <w:tab/>
+      </w:r>
+      <w:r>
+        <w:rPr>
+          <w:rFonts w:ascii="Calibri" w:hAnsi="Calibri" w:cs="Calibri"/>
+          <w:b/>
+          <w:bCs/>
+        </w:rPr>
+        <w:tab/>
+      </w:r>
+      <w:r>
+        <w:rPr>
+          <w:rFonts w:ascii="Calibri" w:hAnsi="Calibri" w:cs="Calibri"/>
+          <w:b/>
+          <w:bCs/>
+        </w:rPr>
+        <w:tab/>
+      </w:r>
+      <w:r>
+        <w:rPr>
+          <w:rFonts w:ascii="Calibri" w:hAnsi="Calibri" w:cs="Calibri"/>
+          <w:b/>
+          <w:bCs/>
+        </w:rPr>
+        <w:tab/>
+        <w:t xml:space="preserve">:  </w:t>
+      </w:r>
+      <w:r>
+        <w:rPr>
+          <w:rFonts w:ascii="Calibri" w:hAnsi="Calibri" w:cs="Calibri"/>
+          <w:b/>
+          <w:bCs/>
+        </w:rPr>
+        <w:t>Conestoga College (</w:t>
+      </w:r>
+      <w:r>
+        <w:rPr>
+          <w:rFonts w:ascii="Calibri" w:hAnsi="Calibri" w:cs="Calibri"/>
+          <w:b/>
+          <w:bCs/>
+        </w:rPr>
+        <w:t>May 2018</w:t>
+      </w:r>
+      <w:r>
+        <w:rPr>
+          <w:rFonts w:ascii="Calibri" w:hAnsi="Calibri" w:cs="Calibri"/>
+          <w:b/>
+          <w:bCs/>
+        </w:rPr>
+        <w:t>)</w:t>
+      </w:r>
+    </w:p>
+    <w:p>
+      <w:pPr>
+        <w:spacing w:line="276" w:lineRule="auto"/>
+        <w:jc w:val="both"/>
+        <w:rPr>
+          <w:rFonts w:ascii="Calibri" w:hAnsi="Calibri" w:cs="Calibri"/>
+        </w:rPr>
+      </w:pPr>
+      <w:r>
+        <w:rPr>
+          <w:rFonts w:ascii="Calibri" w:hAnsi="Calibri" w:cs="Calibri"/>
+          <w:b/>
+          <w:bCs/>
+        </w:rPr>
+        <w:t>Key Highlights</w:t>
+      </w:r>
+      <w:r>
+        <w:rPr>
+          <w:rFonts w:ascii="Calibri" w:hAnsi="Calibri" w:cs="Calibri"/>
+          <w:b/>
+          <w:bCs/>
+        </w:rPr>
+        <w:tab/>
+      </w:r>
+      <w:r>
+        <w:rPr>
+          <w:rFonts w:ascii="Calibri" w:hAnsi="Calibri" w:cs="Calibri"/>
+          <w:b/>
+          <w:bCs/>
+        </w:rPr>
+        <w:tab/>
+      </w:r>
+      <w:r>
+        <w:rPr>
+          <w:rFonts w:ascii="Calibri" w:hAnsi="Calibri" w:cs="Calibri"/>
+          <w:b/>
+          <w:bCs/>
+        </w:rPr>
+        <w:tab/>
+      </w:r>
+      <w:r>
+        <w:rPr>
+          <w:rFonts w:ascii="Calibri" w:hAnsi="Calibri" w:cs="Calibri"/>
+          <w:b/>
+          <w:bCs/>
+        </w:rPr>
+        <w:tab/>
+      </w:r>
+      <w:r>
+        <w:rPr>
+          <w:rFonts w:ascii="Calibri" w:hAnsi="Calibri" w:cs="Calibri"/>
+          <w:b/>
+          <w:bCs/>
+        </w:rPr>
+        <w:t xml:space="preserve">:  </w:t>
+      </w:r>
+      <w:r>
+        <w:rPr>
+          <w:rFonts w:ascii="Calibri" w:hAnsi="Calibri" w:cs="Calibri"/>
+          <w:bCs/>
+        </w:rPr>
+        <w:t xml:space="preserve">This is a Travel Allowance Website for a particular organization where the employees can request money for their particular type of </w:t>
+      </w:r>
+      <w:r>
+        <w:rPr>
+          <w:rFonts w:ascii="Calibri" w:hAnsi="Calibri" w:cs="Calibri"/>
+          <w:bCs/>
+        </w:rPr>
+        <w:t>travel. (</w:t>
+      </w:r>
+      <w:r>
+        <w:rPr>
+          <w:rFonts w:ascii="Calibri" w:hAnsi="Calibri" w:cs="Calibri"/>
+          <w:bCs/>
+        </w:rPr>
+        <w:t>Inspired from Government of Maharashtra, India project)</w:t>
+      </w:r>
+    </w:p>
+    <w:p>
+      <w:pPr>
+        <w:spacing w:line="276" w:lineRule="auto"/>
+        <w:rPr>
+          <w:rFonts w:ascii="Calibri" w:hAnsi="Calibri" w:cs="Calibri"/>
+        </w:rPr>
+      </w:pPr>
+    </w:p>
+    <w:p>
+      <w:pPr>
+        <w:spacing w:line="276" w:lineRule="auto"/>
+        <w:rPr>
+          <w:rFonts w:ascii="Calibri" w:hAnsi="Calibri" w:cs="Calibri"/>
+          <w:b/>
+          <w:u w:val="single"/>
+        </w:rPr>
+      </w:pPr>
+      <w:r>
+        <w:rPr>
+          <w:rFonts w:ascii="Calibri" w:hAnsi="Calibri" w:cs="Calibri"/>
+          <w:b/>
+          <w:u w:val="single"/>
+        </w:rPr>
+        <w:t xml:space="preserve">CO-CURRICULAR &amp; </w:t>
+      </w:r>
+      <w:r>
+        <w:rPr>
+          <w:rFonts w:ascii="Calibri" w:hAnsi="Calibri" w:cs="Calibri"/>
+          <w:b/>
+          <w:u w:val="single"/>
+        </w:rPr>
+        <w:t>VOLUNTEER</w:t>
+      </w:r>
+      <w:r>
+        <w:rPr>
+          <w:rFonts w:ascii="Calibri" w:hAnsi="Calibri" w:cs="Calibri"/>
+          <w:b/>
+          <w:u w:val="single"/>
+        </w:rPr>
+        <w:t xml:space="preserve"> </w:t>
+      </w:r>
+      <w:r>
+        <w:rPr>
+          <w:rFonts w:ascii="Calibri" w:hAnsi="Calibri" w:cs="Calibri"/>
+          <w:b/>
+          <w:u w:val="single"/>
+        </w:rPr>
+        <w:t>EXPERIENCE</w:t>
       </w:r>
     </w:p>
     <w:p>
@@ -1917,16 +2008,24 @@
       <w:r>
         <w:rPr>
           <w:rFonts w:ascii="Calibri" w:hAnsi="Calibri" w:cs="Calibri"/>
-          <w:szCs w:val="26"/>
-        </w:rPr>
-        <w:t>Participated as a Volunteer under National Service Scheme (N.S.S)</w:t>
-      </w:r>
-      <w:r>
-        <w:rPr>
-          <w:rFonts w:ascii="Calibri" w:hAnsi="Calibri" w:cs="Calibri"/>
-          <w:szCs w:val="26"/>
-        </w:rPr>
-        <w:t xml:space="preserve"> and also at Technical Fest conducted in under-graduation</w:t>
+          <w:b/>
+          <w:szCs w:val="26"/>
+        </w:rPr>
+        <w:t>Winter Orientation Volunteer</w:t>
+      </w:r>
+      <w:r>
+        <w:rPr>
+          <w:rFonts w:ascii="Calibri" w:hAnsi="Calibri" w:cs="Calibri"/>
+          <w:szCs w:val="26"/>
+        </w:rPr>
+        <w:t xml:space="preserve"> in Conestoga College where I helped new International Students in Jan 2018</w:t>
+      </w:r>
+      <w:r>
+        <w:rPr>
+          <w:rFonts w:ascii="Calibri" w:hAnsi="Calibri" w:cs="Calibri"/>
+          <w:szCs w:val="26"/>
+        </w:rPr>
+        <w:t>.</w:t>
       </w:r>
     </w:p>
     <w:p>
@@ -1947,7 +2046,29 @@
           <w:rFonts w:ascii="Calibri" w:hAnsi="Calibri" w:cs="Calibri"/>
           <w:szCs w:val="26"/>
         </w:rPr>
-        <w:t xml:space="preserve">Participated in Tech-Trivia Competition conducted during National Level Technical Fest in Under-Graduation </w:t>
+        <w:t xml:space="preserve">Participated as </w:t>
+      </w:r>
+      <w:r>
+        <w:rPr>
+          <w:rFonts w:ascii="Calibri" w:hAnsi="Calibri" w:cs="Calibri"/>
+          <w:b/>
+          <w:szCs w:val="26"/>
+        </w:rPr>
+        <w:t>Activities Volunteer</w:t>
+      </w:r>
+      <w:r>
+        <w:rPr>
+          <w:rFonts w:ascii="Calibri" w:hAnsi="Calibri" w:cs="Calibri"/>
+          <w:szCs w:val="26"/>
+        </w:rPr>
+        <w:t xml:space="preserve"> in Conestoga College where I helped conducting Cultural Diversity Week Event in 2017 September</w:t>
+      </w:r>
+      <w:r>
+        <w:rPr>
+          <w:rFonts w:ascii="Calibri" w:hAnsi="Calibri" w:cs="Calibri"/>
+          <w:szCs w:val="26"/>
+        </w:rPr>
+        <w:t>.</w:t>
       </w:r>
     </w:p>
     <w:p>
@@ -1966,9 +2087,24 @@
       <w:r>
         <w:rPr>
           <w:rFonts w:ascii="Calibri" w:hAnsi="Calibri" w:cs="Calibri"/>
-          <w:szCs w:val="26"/>
-        </w:rPr>
-        <w:t>Participated in Blood donation campaign conducted during under-graduation</w:t>
+          <w:b/>
+          <w:szCs w:val="26"/>
+        </w:rPr>
+        <w:t>Event Volunteer</w:t>
+      </w:r>
+      <w:r>
+        <w:rPr>
+          <w:rFonts w:ascii="Calibri" w:hAnsi="Calibri" w:cs="Calibri"/>
+          <w:szCs w:val="26"/>
+        </w:rPr>
+        <w:t xml:space="preserve"> in Technical Fest- An Event conducted in Under-Graduation where All the Local Colleges students join and take part of different Events Conducted in 2014</w:t>
+      </w:r>
+      <w:r>
+        <w:rPr>
+          <w:rFonts w:ascii="Calibri" w:hAnsi="Calibri" w:cs="Calibri"/>
+          <w:szCs w:val="26"/>
+        </w:rPr>
+        <w:t>.</w:t>
       </w:r>
     </w:p>
     <w:p>
@@ -1987,183 +2123,90 @@
       <w:r>
         <w:rPr>
           <w:rFonts w:ascii="Calibri" w:hAnsi="Calibri" w:cs="Calibri"/>
-          <w:szCs w:val="26"/>
-        </w:rPr>
-        <w:t>Participated as Activities Volunteer and Winter Orientation Volunteer in Conestoga College.</w:t>
+          <w:b/>
+          <w:szCs w:val="26"/>
+        </w:rPr>
+        <w:t>Activities Volunteer under National Service Scheme</w:t>
+      </w:r>
+      <w:r>
+        <w:rPr>
+          <w:rFonts w:ascii="Calibri" w:hAnsi="Calibri" w:cs="Calibri"/>
+          <w:szCs w:val="26"/>
+        </w:rPr>
+        <w:t xml:space="preserve"> (N.S.S)-A Social Service Organization </w:t>
+      </w:r>
+      <w:r>
+        <w:rPr>
+          <w:rFonts w:ascii="Calibri" w:hAnsi="Calibri" w:cs="Calibri"/>
+          <w:szCs w:val="26"/>
+        </w:rPr>
+        <w:t xml:space="preserve">in India </w:t>
+      </w:r>
+      <w:bookmarkStart w:id="0" w:name="_GoBack"/>
+      <w:bookmarkEnd w:id="0"/>
+      <w:r>
+        <w:rPr>
+          <w:rFonts w:ascii="Calibri" w:hAnsi="Calibri" w:cs="Calibri"/>
+          <w:szCs w:val="26"/>
+        </w:rPr>
+        <w:t>from 2012-2013</w:t>
       </w:r>
     </w:p>
     <w:p>
       <w:pPr>
         <w:pStyle w:val="ListParagraph"/>
+        <w:numPr>
+          <w:ilvl w:val="0"/>
+          <w:numId w:val="8"/>
+        </w:numPr>
         <w:spacing w:line="276" w:lineRule="auto"/>
-        <w:ind w:left="0"/>
-        <w:rPr>
-          <w:rFonts w:ascii="Calibri" w:hAnsi="Calibri" w:cs="Calibri"/>
-          <w:b/>
-          <w:u w:val="single"/>
-        </w:rPr>
-      </w:pPr>
-    </w:p>
-    <w:p>
-      <w:pPr>
-        <w:pStyle w:val="ListParagraph"/>
-        <w:spacing w:line="276" w:lineRule="auto"/>
-        <w:ind w:left="0"/>
-        <w:rPr>
-          <w:rFonts w:ascii="Calibri" w:hAnsi="Calibri" w:cs="Calibri"/>
-          <w:b/>
-          <w:u w:val="single"/>
-        </w:rPr>
-      </w:pPr>
-    </w:p>
-    <w:p>
-      <w:pPr>
-        <w:rPr>
-          <w:rFonts w:ascii="Calibri" w:hAnsi="Calibri" w:cs="Calibri"/>
-          <w:b/>
-          <w:szCs w:val="28"/>
-          <w:u w:val="single"/>
-        </w:rPr>
-      </w:pPr>
-      <w:r>
-        <w:rPr>
-          <w:rFonts w:ascii="Calibri" w:hAnsi="Calibri" w:cs="Calibri"/>
-          <w:b/>
-          <w:szCs w:val="28"/>
-          <w:u w:val="single"/>
-        </w:rPr>
-        <w:t>DECLARATION</w:t>
-      </w:r>
-      <w:r>
-        <w:rPr>
-          <w:rFonts w:ascii="Calibri" w:hAnsi="Calibri" w:cs="Calibri"/>
-          <w:b/>
-          <w:szCs w:val="28"/>
-          <w:u w:val="single"/>
-        </w:rPr>
-        <w:t>:</w:t>
-      </w:r>
-    </w:p>
-    <w:p>
-      <w:pPr>
-        <w:jc w:val="both"/>
-        <w:rPr>
-          <w:rFonts w:ascii="Calibri" w:hAnsi="Calibri" w:cs="Calibri"/>
-        </w:rPr>
-      </w:pPr>
-      <w:r>
-        <w:rPr>
-          <w:rFonts w:ascii="Calibri" w:hAnsi="Calibri" w:cs="Calibri"/>
-        </w:rPr>
-        <w:t>I hereby affirm that above information given is true to the best of my</w:t>
-      </w:r>
-      <w:r>
-        <w:rPr>
-          <w:rFonts w:ascii="Calibri" w:hAnsi="Calibri" w:cs="Calibri"/>
-        </w:rPr>
-        <w:t xml:space="preserve"> </w:t>
-      </w:r>
-      <w:r>
-        <w:rPr>
-          <w:rFonts w:ascii="Calibri" w:hAnsi="Calibri" w:cs="Calibri"/>
-        </w:rPr>
-        <w:t>k</w:t>
-      </w:r>
-      <w:r>
-        <w:rPr>
-          <w:rFonts w:ascii="Calibri" w:hAnsi="Calibri" w:cs="Calibri"/>
-        </w:rPr>
-        <w:t>nowledge and belief.</w:t>
-      </w:r>
-    </w:p>
-    <w:p>
-      <w:pPr>
-        <w:jc w:val="both"/>
-        <w:rPr>
-          <w:rFonts w:ascii="Calibri" w:hAnsi="Calibri" w:cs="Calibri"/>
-        </w:rPr>
-      </w:pPr>
-    </w:p>
-    <w:p>
-      <w:pPr>
-        <w:jc w:val="both"/>
-        <w:rPr>
-          <w:rFonts w:ascii="Calibri" w:hAnsi="Calibri" w:cs="Calibri"/>
-        </w:rPr>
-      </w:pPr>
-      <w:r>
-        <w:rPr>
-          <w:rFonts w:ascii="Calibri" w:hAnsi="Calibri" w:cs="Calibri"/>
-        </w:rPr>
-        <w:t xml:space="preserve">Place: </w:t>
-      </w:r>
-      <w:r>
-        <w:rPr>
-          <w:rFonts w:ascii="Calibri" w:hAnsi="Calibri" w:cs="Calibri"/>
-        </w:rPr>
-        <w:t>Kitchener, Ontario</w:t>
-      </w:r>
-      <w:r>
-        <w:rPr>
-          <w:rFonts w:ascii="Calibri" w:hAnsi="Calibri" w:cs="Calibri"/>
-        </w:rPr>
-        <w:tab/>
-      </w:r>
-      <w:r>
-        <w:rPr>
-          <w:rFonts w:ascii="Calibri" w:hAnsi="Calibri" w:cs="Calibri"/>
-        </w:rPr>
-        <w:tab/>
-      </w:r>
-      <w:r>
-        <w:rPr>
-          <w:rFonts w:ascii="Calibri" w:hAnsi="Calibri" w:cs="Calibri"/>
-        </w:rPr>
-        <w:tab/>
-      </w:r>
-      <w:r>
-        <w:rPr>
-          <w:rFonts w:ascii="Calibri" w:hAnsi="Calibri" w:cs="Calibri"/>
-        </w:rPr>
-        <w:tab/>
-      </w:r>
-      <w:r>
-        <w:rPr>
-          <w:rFonts w:ascii="Calibri" w:hAnsi="Calibri" w:cs="Calibri"/>
-        </w:rPr>
-        <w:tab/>
-      </w:r>
-      <w:r>
-        <w:rPr>
-          <w:rFonts w:ascii="Calibri" w:hAnsi="Calibri" w:cs="Calibri"/>
-        </w:rPr>
-        <w:tab/>
-      </w:r>
-      <w:r>
-        <w:rPr>
-          <w:rFonts w:ascii="Calibri" w:hAnsi="Calibri" w:cs="Calibri"/>
-        </w:rPr>
-        <w:tab/>
-      </w:r>
-      <w:r>
-        <w:rPr>
-          <w:rFonts w:ascii="Calibri" w:hAnsi="Calibri" w:cs="Calibri"/>
-        </w:rPr>
-        <w:t>ACHYUTH BATTER</w:t>
-      </w:r>
-    </w:p>
-    <w:p>
-      <w:pPr>
-        <w:spacing w:line="276" w:lineRule="auto"/>
-        <w:jc w:val="both"/>
-        <w:rPr>
-          <w:rFonts w:ascii="Calibri" w:hAnsi="Calibri" w:cs="Calibri"/>
-        </w:rPr>
-      </w:pPr>
+        <w:rPr>
+          <w:rFonts w:ascii="Calibri" w:hAnsi="Calibri" w:cs="Calibri"/>
+          <w:szCs w:val="26"/>
+        </w:rPr>
+      </w:pPr>
+      <w:r>
+        <w:rPr>
+          <w:rFonts w:ascii="Calibri" w:hAnsi="Calibri" w:cs="Calibri"/>
+          <w:szCs w:val="26"/>
+        </w:rPr>
+        <w:t xml:space="preserve">Participated in </w:t>
+      </w:r>
+      <w:r>
+        <w:rPr>
+          <w:rFonts w:ascii="Calibri" w:hAnsi="Calibri" w:cs="Calibri"/>
+          <w:b/>
+          <w:szCs w:val="26"/>
+        </w:rPr>
+        <w:t xml:space="preserve">Blood donation </w:t>
+      </w:r>
+      <w:r>
+        <w:rPr>
+          <w:rFonts w:ascii="Calibri" w:hAnsi="Calibri" w:cs="Calibri"/>
+          <w:b/>
+          <w:szCs w:val="26"/>
+        </w:rPr>
+        <w:t>C</w:t>
+      </w:r>
+      <w:r>
+        <w:rPr>
+          <w:rFonts w:ascii="Calibri" w:hAnsi="Calibri" w:cs="Calibri"/>
+          <w:b/>
+          <w:szCs w:val="26"/>
+        </w:rPr>
+        <w:t>ampaign</w:t>
+      </w:r>
+      <w:r>
+        <w:rPr>
+          <w:rFonts w:ascii="Calibri" w:hAnsi="Calibri" w:cs="Calibri"/>
+          <w:szCs w:val="26"/>
+        </w:rPr>
+        <w:t xml:space="preserve"> conducted during under-graduation</w:t>
+      </w:r>
     </w:p>
     <w:sectPr>
-      <w:headerReference w:type="default" r:id="rId9"/>
-      <w:footerReference w:type="default" r:id="rId10"/>
+      <w:headerReference w:type="default" r:id="rId10"/>
+      <w:footerReference w:type="default" r:id="rId11"/>
       <w:pgSz w:w="12240" w:h="15840"/>
       <w:pgMar w:top="1440" w:right="1080" w:bottom="1440" w:left="1080" w:header="720" w:footer="720" w:gutter="0"/>
       <w:cols w:space="720"/>
@@ -2555,17 +2598,19 @@
   <w:abstractNum w:abstractNumId="2" w15:restartNumberingAfterBreak="0">
     <w:nsid w:val="339F0643"/>
     <w:multiLevelType w:val="hybridMultilevel"/>
-    <w:tmpl w:val="BC9C659C"/>
-    <w:lvl w:ilvl="0" w:tplc="04090001">
+    <w:tmpl w:val="79E85DA4"/>
+    <w:lvl w:ilvl="0" w:tplc="EC74AA44">
       <w:start w:val="1"/>
       <w:numFmt w:val="bullet"/>
       <w:lvlText w:val=""/>
       <w:lvlJc w:val="left"/>
       <w:pPr>
-        <w:ind w:left="720" w:hanging="360"/>
+        <w:ind w:left="360" w:hanging="360"/>
       </w:pPr>
       <w:rPr>
         <w:rFonts w:ascii="Symbol" w:hAnsi="Symbol" w:hint="default"/>
+        <w:sz w:val="22"/>
+        <w:szCs w:val="22"/>
       </w:rPr>
     </w:lvl>
     <w:lvl w:ilvl="1" w:tplc="04090003" w:tentative="1">
@@ -2574,7 +2619,7 @@
       <w:lvlText w:val="o"/>
       <w:lvlJc w:val="left"/>
       <w:pPr>
-        <w:ind w:left="1440" w:hanging="360"/>
+        <w:ind w:left="1080" w:hanging="360"/>
       </w:pPr>
       <w:rPr>
         <w:rFonts w:ascii="Courier New" w:hAnsi="Courier New" w:cs="Courier New" w:hint="default"/>
@@ -2586,7 +2631,7 @@
       <w:lvlText w:val=""/>
       <w:lvlJc w:val="left"/>
       <w:pPr>
-        <w:ind w:left="2160" w:hanging="360"/>
+        <w:ind w:left="1800" w:hanging="360"/>
       </w:pPr>
       <w:rPr>
         <w:rFonts w:ascii="Wingdings" w:hAnsi="Wingdings" w:hint="default"/>
@@ -2598,7 +2643,7 @@
       <w:lvlText w:val=""/>
       <w:lvlJc w:val="left"/>
       <w:pPr>
-        <w:ind w:left="2880" w:hanging="360"/>
+        <w:ind w:left="2520" w:hanging="360"/>
       </w:pPr>
       <w:rPr>
         <w:rFonts w:ascii="Symbol" w:hAnsi="Symbol" w:hint="default"/>
@@ -2610,7 +2655,7 @@
       <w:lvlText w:val="o"/>
       <w:lvlJc w:val="left"/>
       <w:pPr>
-        <w:ind w:left="3600" w:hanging="360"/>
+        <w:ind w:left="3240" w:hanging="360"/>
       </w:pPr>
       <w:rPr>
         <w:rFonts w:ascii="Courier New" w:hAnsi="Courier New" w:cs="Courier New" w:hint="default"/>
@@ -2622,7 +2667,7 @@
       <w:lvlText w:val=""/>
       <w:lvlJc w:val="left"/>
       <w:pPr>
-        <w:ind w:left="4320" w:hanging="360"/>
+        <w:ind w:left="3960" w:hanging="360"/>
       </w:pPr>
       <w:rPr>
         <w:rFonts w:ascii="Wingdings" w:hAnsi="Wingdings" w:hint="default"/>
@@ -2634,7 +2679,7 @@
       <w:lvlText w:val=""/>
       <w:lvlJc w:val="left"/>
       <w:pPr>
-        <w:ind w:left="5040" w:hanging="360"/>
+        <w:ind w:left="4680" w:hanging="360"/>
       </w:pPr>
       <w:rPr>
         <w:rFonts w:ascii="Symbol" w:hAnsi="Symbol" w:hint="default"/>
@@ -2646,7 +2691,7 @@
       <w:lvlText w:val="o"/>
       <w:lvlJc w:val="left"/>
       <w:pPr>
-        <w:ind w:left="5760" w:hanging="360"/>
+        <w:ind w:left="5400" w:hanging="360"/>
       </w:pPr>
       <w:rPr>
         <w:rFonts w:ascii="Courier New" w:hAnsi="Courier New" w:cs="Courier New" w:hint="default"/>
@@ -2658,7 +2703,7 @@
       <w:lvlText w:val=""/>
       <w:lvlJc w:val="left"/>
       <w:pPr>
-        <w:ind w:left="6480" w:hanging="360"/>
+        <w:ind w:left="6120" w:hanging="360"/>
       </w:pPr>
       <w:rPr>
         <w:rFonts w:ascii="Wingdings" w:hAnsi="Wingdings" w:hint="default"/>
@@ -3233,6 +3278,121 @@
       <w:lvlJc w:val="left"/>
       <w:pPr>
         <w:ind w:left="6480" w:hanging="360"/>
+      </w:pPr>
+      <w:rPr>
+        <w:rFonts w:ascii="Wingdings" w:hAnsi="Wingdings" w:hint="default"/>
+      </w:rPr>
+    </w:lvl>
+  </w:abstractNum>
+  <w:abstractNum w:abstractNumId="8" w15:restartNumberingAfterBreak="0">
+    <w:nsid w:val="7CF10B9C"/>
+    <w:multiLevelType w:val="hybridMultilevel"/>
+    <w:tmpl w:val="90627BC0"/>
+    <w:lvl w:ilvl="0" w:tplc="144E4E3C">
+      <w:start w:val="1"/>
+      <w:numFmt w:val="bullet"/>
+      <w:lvlText w:val=""/>
+      <w:lvlJc w:val="left"/>
+      <w:pPr>
+        <w:ind w:left="360" w:hanging="360"/>
+      </w:pPr>
+      <w:rPr>
+        <w:rFonts w:ascii="Symbol" w:hAnsi="Symbol" w:hint="default"/>
+        <w:sz w:val="22"/>
+        <w:szCs w:val="22"/>
+      </w:rPr>
+    </w:lvl>
+    <w:lvl w:ilvl="1" w:tplc="04090003" w:tentative="1">
+      <w:start w:val="1"/>
+      <w:numFmt w:val="bullet"/>
+      <w:lvlText w:val="o"/>
+      <w:lvlJc w:val="left"/>
+      <w:pPr>
+        <w:ind w:left="1080" w:hanging="360"/>
+      </w:pPr>
+      <w:rPr>
+        <w:rFonts w:ascii="Courier New" w:hAnsi="Courier New" w:cs="Courier New" w:hint="default"/>
+      </w:rPr>
+    </w:lvl>
+    <w:lvl w:ilvl="2" w:tplc="04090005" w:tentative="1">
+      <w:start w:val="1"/>
+      <w:numFmt w:val="bullet"/>
+      <w:lvlText w:val=""/>
+      <w:lvlJc w:val="left"/>
+      <w:pPr>
+        <w:ind w:left="1800" w:hanging="360"/>
+      </w:pPr>
+      <w:rPr>
+        <w:rFonts w:ascii="Wingdings" w:hAnsi="Wingdings" w:hint="default"/>
+      </w:rPr>
+    </w:lvl>
+    <w:lvl w:ilvl="3" w:tplc="04090001" w:tentative="1">
+      <w:start w:val="1"/>
+      <w:numFmt w:val="bullet"/>
+      <w:lvlText w:val=""/>
+      <w:lvlJc w:val="left"/>
+      <w:pPr>
+        <w:ind w:left="2520" w:hanging="360"/>
+      </w:pPr>
+      <w:rPr>
+        <w:rFonts w:ascii="Symbol" w:hAnsi="Symbol" w:hint="default"/>
+      </w:rPr>
+    </w:lvl>
+    <w:lvl w:ilvl="4" w:tplc="04090003" w:tentative="1">
+      <w:start w:val="1"/>
+      <w:numFmt w:val="bullet"/>
+      <w:lvlText w:val="o"/>
+      <w:lvlJc w:val="left"/>
+      <w:pPr>
+        <w:ind w:left="3240" w:hanging="360"/>
+      </w:pPr>
+      <w:rPr>
+        <w:rFonts w:ascii="Courier New" w:hAnsi="Courier New" w:cs="Courier New" w:hint="default"/>
+      </w:rPr>
+    </w:lvl>
+    <w:lvl w:ilvl="5" w:tplc="04090005" w:tentative="1">
+      <w:start w:val="1"/>
+      <w:numFmt w:val="bullet"/>
+      <w:lvlText w:val=""/>
+      <w:lvlJc w:val="left"/>
+      <w:pPr>
+        <w:ind w:left="3960" w:hanging="360"/>
+      </w:pPr>
+      <w:rPr>
+        <w:rFonts w:ascii="Wingdings" w:hAnsi="Wingdings" w:hint="default"/>
+      </w:rPr>
+    </w:lvl>
+    <w:lvl w:ilvl="6" w:tplc="04090001" w:tentative="1">
+      <w:start w:val="1"/>
+      <w:numFmt w:val="bullet"/>
+      <w:lvlText w:val=""/>
+      <w:lvlJc w:val="left"/>
+      <w:pPr>
+        <w:ind w:left="4680" w:hanging="360"/>
+      </w:pPr>
+      <w:rPr>
+        <w:rFonts w:ascii="Symbol" w:hAnsi="Symbol" w:hint="default"/>
+      </w:rPr>
+    </w:lvl>
+    <w:lvl w:ilvl="7" w:tplc="04090003" w:tentative="1">
+      <w:start w:val="1"/>
+      <w:numFmt w:val="bullet"/>
+      <w:lvlText w:val="o"/>
+      <w:lvlJc w:val="left"/>
+      <w:pPr>
+        <w:ind w:left="5400" w:hanging="360"/>
+      </w:pPr>
+      <w:rPr>
+        <w:rFonts w:ascii="Courier New" w:hAnsi="Courier New" w:cs="Courier New" w:hint="default"/>
+      </w:rPr>
+    </w:lvl>
+    <w:lvl w:ilvl="8" w:tplc="04090005" w:tentative="1">
+      <w:start w:val="1"/>
+      <w:numFmt w:val="bullet"/>
+      <w:lvlText w:val=""/>
+      <w:lvlJc w:val="left"/>
+      <w:pPr>
+        <w:ind w:left="6120" w:hanging="360"/>
       </w:pPr>
       <w:rPr>
         <w:rFonts w:ascii="Wingdings" w:hAnsi="Wingdings" w:hint="default"/>
@@ -3262,6 +3422,9 @@
   </w:num>
   <w:num w:numId="8">
     <w:abstractNumId w:val="3"/>
+  </w:num>
+  <w:num w:numId="9">
+    <w:abstractNumId w:val="8"/>
   </w:num>
 </w:numbering>
 </file>
@@ -3377,6 +3540,7 @@
     <w:lsdException w:name="HTML Sample" w:semiHidden="1" w:unhideWhenUsed="1"/>
     <w:lsdException w:name="HTML Typewriter" w:semiHidden="1" w:unhideWhenUsed="1"/>
     <w:lsdException w:name="HTML Variable" w:semiHidden="1" w:unhideWhenUsed="1"/>
+    <w:lsdException w:name="Normal Table" w:semiHidden="1" w:unhideWhenUsed="1"/>
     <w:lsdException w:name="annotation subject" w:semiHidden="1" w:unhideWhenUsed="1"/>
     <w:lsdException w:name="No List" w:semiHidden="1" w:unhideWhenUsed="1"/>
     <w:lsdException w:name="Outline List 1" w:semiHidden="1" w:unhideWhenUsed="1"/>
@@ -3420,8 +3584,10 @@
     <w:lsdException w:name="Table Elegant" w:semiHidden="1" w:unhideWhenUsed="1"/>
     <w:lsdException w:name="Table Professional" w:semiHidden="1" w:unhideWhenUsed="1"/>
     <w:lsdException w:name="Table Subtle 1" w:semiHidden="1" w:unhideWhenUsed="1"/>
+    <w:lsdException w:name="Table Subtle 2" w:semiHidden="1" w:unhideWhenUsed="1"/>
     <w:lsdException w:name="Table Web 1" w:semiHidden="1" w:unhideWhenUsed="1"/>
     <w:lsdException w:name="Table Web 2" w:semiHidden="1" w:unhideWhenUsed="1"/>
+    <w:lsdException w:name="Table Web 3" w:semiHidden="1" w:unhideWhenUsed="1"/>
     <w:lsdException w:name="Balloon Text" w:semiHidden="1" w:unhideWhenUsed="1"/>
     <w:lsdException w:name="Table Theme" w:semiHidden="1" w:unhideWhenUsed="1"/>
     <w:lsdException w:name="Placeholder Text" w:semiHidden="1" w:uiPriority="99"/>
@@ -3999,6 +4165,29 @@
       <w:shd w:val="clear" w:color="auto" w:fill="E6E6E6"/>
     </w:rPr>
   </w:style>
+  <w:style w:type="character" w:styleId="UnresolvedMention">
+    <w:name w:val="Unresolved Mention"/>
+    <w:basedOn w:val="DefaultParagraphFont"/>
+    <w:uiPriority w:val="99"/>
+    <w:semiHidden/>
+    <w:unhideWhenUsed/>
+    <w:rsid w:val="004B7F27"/>
+    <w:rPr>
+      <w:color w:val="605E5C"/>
+      <w:shd w:val="clear" w:color="auto" w:fill="E1DFDD"/>
+    </w:rPr>
+  </w:style>
+  <w:style w:type="character" w:styleId="FollowedHyperlink">
+    <w:name w:val="FollowedHyperlink"/>
+    <w:basedOn w:val="DefaultParagraphFont"/>
+    <w:semiHidden/>
+    <w:unhideWhenUsed/>
+    <w:rsid w:val="00D14A30"/>
+    <w:rPr>
+      <w:color w:val="800080" w:themeColor="followedHyperlink"/>
+      <w:u w:val="single"/>
+    </w:rPr>
+  </w:style>
 </w:styles>
 </file>
 
@@ -4290,7 +4479,7 @@
 </file>
 
 <file path=customXml/itemProps1.xml><?xml version="1.0" encoding="utf-8"?>
-<ds:datastoreItem xmlns:ds="http://schemas.openxmlformats.org/officeDocument/2006/customXml" ds:itemID="{D6320C97-E860-47AD-81F3-C4EF13342D64}">
+<ds:datastoreItem xmlns:ds="http://schemas.openxmlformats.org/officeDocument/2006/customXml" ds:itemID="{268B5B65-5A29-4FAA-8EE0-B208510FFC22}">
   <ds:schemaRefs>
     <ds:schemaRef ds:uri="http://schemas.openxmlformats.org/officeDocument/2006/bibliography"/>
   </ds:schemaRefs>
